--- a/COMM5961/Assignment08/usability-study.docx
+++ b/COMM5961/Assignment08/usability-study.docx
@@ -80,15 +80,7 @@
           <w:b/>
           <w:bCs/>
         </w:rPr>
-        <w:t>Improvements</w:t>
-      </w:r>
-      <w:r>
-        <w:rPr>
-          <w:rFonts w:ascii="Times New Roman" w:hAnsi="Times New Roman" w:cs="Times New Roman"/>
-          <w:b/>
-          <w:bCs/>
-        </w:rPr>
-        <w:t xml:space="preserve"> of Low-fidelity prototype compared to competitor website:</w:t>
+        <w:t>Improvements of Low-fidelity prototype compared to competitor website:</w:t>
       </w:r>
     </w:p>
     <w:p>
@@ -103,21 +95,7 @@
           <w:rFonts w:ascii="Times New Roman" w:hAnsi="Times New Roman" w:cs="Times New Roman"/>
           <w:sz w:val="24"/>
         </w:rPr>
-        <w:t xml:space="preserve">Based on the results of the test </w:t>
-      </w:r>
-      <w:r>
-        <w:rPr>
-          <w:rFonts w:ascii="Times New Roman" w:hAnsi="Times New Roman" w:cs="Times New Roman"/>
-          <w:sz w:val="24"/>
-        </w:rPr>
-        <w:t>procedure</w:t>
-      </w:r>
-      <w:r>
-        <w:rPr>
-          <w:rFonts w:ascii="Times New Roman" w:hAnsi="Times New Roman" w:cs="Times New Roman"/>
-          <w:sz w:val="24"/>
-        </w:rPr>
-        <w:t xml:space="preserve"> last time, I made an improved website of Xiamen Coffee Shop. </w:t>
+        <w:t xml:space="preserve">Based on the results of the test procedure last time, I made an improved website of Xiamen Coffee Shop. </w:t>
       </w:r>
     </w:p>
     <w:p>
@@ -132,35 +110,7 @@
           <w:rFonts w:ascii="Times New Roman" w:hAnsi="Times New Roman" w:cs="Times New Roman"/>
           <w:sz w:val="24"/>
         </w:rPr>
-        <w:t>1. S</w:t>
-      </w:r>
-      <w:r>
-        <w:rPr>
-          <w:rFonts w:ascii="Times New Roman" w:hAnsi="Times New Roman" w:cs="Times New Roman"/>
-          <w:sz w:val="24"/>
-        </w:rPr>
-        <w:t>cene-oriented</w:t>
-      </w:r>
-      <w:r>
-        <w:rPr>
-          <w:rFonts w:ascii="Times New Roman" w:hAnsi="Times New Roman" w:cs="Times New Roman"/>
-          <w:sz w:val="24"/>
-        </w:rPr>
-        <w:t xml:space="preserve"> categories for </w:t>
-      </w:r>
-      <w:r>
-        <w:rPr>
-          <w:rFonts w:ascii="Times New Roman" w:hAnsi="Times New Roman" w:cs="Times New Roman"/>
-          <w:sz w:val="24"/>
-        </w:rPr>
-        <w:t>coffee shop</w:t>
-      </w:r>
-      <w:r>
-        <w:rPr>
-          <w:rFonts w:ascii="Times New Roman" w:hAnsi="Times New Roman" w:cs="Times New Roman"/>
-          <w:sz w:val="24"/>
-        </w:rPr>
-        <w:t>s</w:t>
+        <w:t>1. Scene-oriented categories for coffee shops</w:t>
       </w:r>
     </w:p>
     <w:p>
@@ -175,35 +125,7 @@
           <w:rFonts w:ascii="Times New Roman" w:hAnsi="Times New Roman" w:cs="Times New Roman"/>
           <w:sz w:val="24"/>
         </w:rPr>
-        <w:t>2. P</w:t>
-      </w:r>
-      <w:r>
-        <w:rPr>
-          <w:rFonts w:ascii="Times New Roman" w:hAnsi="Times New Roman" w:cs="Times New Roman"/>
-          <w:sz w:val="24"/>
-        </w:rPr>
-        <w:t>ersonalized</w:t>
-      </w:r>
-      <w:r>
-        <w:rPr>
-          <w:rFonts w:ascii="Times New Roman" w:hAnsi="Times New Roman" w:cs="Times New Roman"/>
-          <w:sz w:val="24"/>
-        </w:rPr>
-        <w:t xml:space="preserve"> Style </w:t>
-      </w:r>
-      <w:r>
-        <w:rPr>
-          <w:rFonts w:ascii="Times New Roman" w:hAnsi="Times New Roman" w:cs="Times New Roman"/>
-          <w:sz w:val="24"/>
-        </w:rPr>
-        <w:t>categories for coffee shops</w:t>
-      </w:r>
-      <w:r>
-        <w:rPr>
-          <w:rFonts w:ascii="Times New Roman" w:hAnsi="Times New Roman" w:cs="Times New Roman"/>
-          <w:sz w:val="24"/>
-        </w:rPr>
-        <w:t xml:space="preserve"> </w:t>
+        <w:t xml:space="preserve">2. Personalized Style categories for coffee shops </w:t>
       </w:r>
     </w:p>
     <w:p>
@@ -218,14 +140,7 @@
           <w:rFonts w:ascii="Times New Roman" w:hAnsi="Times New Roman" w:cs="Times New Roman"/>
           <w:sz w:val="24"/>
         </w:rPr>
-        <w:t>3. Added special part according to Xiamen City</w:t>
-      </w:r>
-      <w:r>
-        <w:rPr>
-          <w:rFonts w:ascii="Times New Roman" w:hAnsi="Times New Roman" w:cs="Times New Roman"/>
-          <w:sz w:val="24"/>
-        </w:rPr>
-        <w:t xml:space="preserve"> (Special Recommendation)</w:t>
+        <w:t>3. Added special part according to Xiamen City (Special Recommendation)</w:t>
       </w:r>
     </w:p>
     <w:p>
@@ -240,20 +155,13 @@
           <w:rFonts w:ascii="Times New Roman" w:hAnsi="Times New Roman" w:cs="Times New Roman"/>
           <w:sz w:val="24"/>
         </w:rPr>
-        <w:t xml:space="preserve">4. </w:t>
-      </w:r>
-      <w:r>
-        <w:rPr>
-          <w:rFonts w:ascii="Times New Roman" w:hAnsi="Times New Roman" w:cs="Times New Roman"/>
-          <w:sz w:val="24"/>
-        </w:rPr>
-        <w:t xml:space="preserve">Too much coffee shop information is provided: photos, user recommended comments. wasting too much time in the choosing process. </w:t>
+        <w:t xml:space="preserve">4. Too much coffee shop information is provided: photos, user recommended comments. wasting too much time in the choosing process. </w:t>
       </w:r>
     </w:p>
     <w:p>
       <w:pPr>
         <w:rPr>
-          <w:rFonts w:ascii="Times New Roman" w:hAnsi="Times New Roman" w:cs="Times New Roman" w:hint="eastAsia"/>
+          <w:rFonts w:ascii="Times New Roman" w:hAnsi="Times New Roman" w:cs="Times New Roman"/>
           <w:sz w:val="24"/>
         </w:rPr>
       </w:pPr>
@@ -262,21 +170,7 @@
           <w:rFonts w:ascii="Times New Roman" w:hAnsi="Times New Roman" w:cs="Times New Roman"/>
           <w:sz w:val="24"/>
         </w:rPr>
-        <w:t xml:space="preserve">5. We prepared a </w:t>
-      </w:r>
-      <w:r>
-        <w:rPr>
-          <w:rFonts w:ascii="Times New Roman" w:hAnsi="Times New Roman" w:cs="Times New Roman"/>
-          <w:sz w:val="24"/>
-        </w:rPr>
-        <w:t>constantly update</w:t>
-      </w:r>
-      <w:r>
-        <w:rPr>
-          <w:rFonts w:ascii="Times New Roman" w:hAnsi="Times New Roman" w:cs="Times New Roman"/>
-          <w:sz w:val="24"/>
-        </w:rPr>
-        <w:t>d</w:t>
+        <w:t>5. We prepared a constantly updated</w:t>
       </w:r>
       <w:r>
         <w:rPr>
@@ -299,56 +193,28 @@
           <w:rFonts w:ascii="Times New Roman" w:hAnsi="Times New Roman" w:cs="Times New Roman"/>
           <w:sz w:val="24"/>
         </w:rPr>
-        <w:t xml:space="preserve">important </w:t>
+        <w:t>important information</w:t>
       </w:r>
       <w:r>
         <w:rPr>
           <w:rFonts w:ascii="Times New Roman" w:hAnsi="Times New Roman" w:cs="Times New Roman"/>
           <w:sz w:val="24"/>
         </w:rPr>
-        <w:t>information</w:t>
+        <w:t>（</w:t>
       </w:r>
       <w:r>
         <w:rPr>
           <w:rFonts w:ascii="Times New Roman" w:hAnsi="Times New Roman" w:cs="Times New Roman"/>
           <w:sz w:val="24"/>
         </w:rPr>
-        <w:t>（</w:t>
+        <w:t>Name, address, district, contact,</w:t>
       </w:r>
       <w:r>
         <w:rPr>
           <w:rFonts w:ascii="Times New Roman" w:hAnsi="Times New Roman" w:cs="Times New Roman"/>
           <w:sz w:val="24"/>
         </w:rPr>
-        <w:t xml:space="preserve">Name, address, </w:t>
-      </w:r>
-      <w:r>
-        <w:rPr>
-          <w:rFonts w:ascii="Times New Roman" w:hAnsi="Times New Roman" w:cs="Times New Roman"/>
-          <w:sz w:val="24"/>
-        </w:rPr>
-        <w:t>district</w:t>
-      </w:r>
-      <w:r>
-        <w:rPr>
-          <w:rFonts w:ascii="Times New Roman" w:hAnsi="Times New Roman" w:cs="Times New Roman"/>
-          <w:sz w:val="24"/>
-        </w:rPr>
-        <w:t>, contact,</w:t>
-      </w:r>
-      <w:r>
-        <w:rPr>
-          <w:rFonts w:ascii="Times New Roman" w:hAnsi="Times New Roman" w:cs="Times New Roman"/>
-          <w:sz w:val="24"/>
-        </w:rPr>
-        <w:t xml:space="preserve"> </w:t>
-      </w:r>
-      <w:r>
-        <w:rPr>
-          <w:rFonts w:ascii="Times New Roman" w:hAnsi="Times New Roman" w:cs="Times New Roman"/>
-          <w:sz w:val="24"/>
-        </w:rPr>
-        <w:t>pictures</w:t>
+        <w:t xml:space="preserve"> pictures</w:t>
       </w:r>
       <w:r>
         <w:rPr>
@@ -422,87 +288,54 @@
           <w:bCs/>
           <w:sz w:val="24"/>
         </w:rPr>
-        <w:t>Xiamen Coffee</w:t>
-      </w:r>
-      <w:r>
+        <w:t xml:space="preserve">Xiamen Coffee Shops </w:t>
+      </w:r>
+      <w:r>
+        <w:rPr>
+          <w:rFonts w:ascii="Times New Roman" w:hAnsi="Times New Roman" w:cs="Times New Roman"/>
+          <w:sz w:val="24"/>
+        </w:rPr>
+        <w:t xml:space="preserve">for </w:t>
+      </w:r>
+      <w:r>
+        <w:rPr>
+          <w:rFonts w:ascii="Times New Roman" w:hAnsi="Times New Roman" w:cs="Times New Roman"/>
+          <w:sz w:val="24"/>
+        </w:rPr>
+        <w:t>check</w:t>
+      </w:r>
+      <w:r>
+        <w:rPr>
+          <w:rFonts w:ascii="Times New Roman" w:hAnsi="Times New Roman" w:cs="Times New Roman"/>
+          <w:sz w:val="24"/>
+        </w:rPr>
+        <w:t>.</w:t>
+      </w:r>
+    </w:p>
+    <w:p>
+      <w:pPr>
+        <w:pStyle w:val="a3"/>
         <w:rPr>
           <w:rFonts w:ascii="Times New Roman" w:hAnsi="Times New Roman" w:cs="Times New Roman"/>
           <w:b/>
           <w:bCs/>
-          <w:sz w:val="24"/>
-        </w:rPr>
-        <w:t xml:space="preserve"> Shops </w:t>
-      </w:r>
-      <w:r>
-        <w:rPr>
-          <w:rFonts w:ascii="Times New Roman" w:hAnsi="Times New Roman" w:cs="Times New Roman"/>
-          <w:sz w:val="24"/>
-        </w:rPr>
-        <w:t xml:space="preserve">for </w:t>
-      </w:r>
-      <w:r>
-        <w:rPr>
-          <w:rFonts w:ascii="Times New Roman" w:hAnsi="Times New Roman" w:cs="Times New Roman"/>
-          <w:sz w:val="24"/>
-        </w:rPr>
-        <w:t>check</w:t>
-      </w:r>
-      <w:r>
-        <w:rPr>
-          <w:rFonts w:ascii="Times New Roman" w:hAnsi="Times New Roman" w:cs="Times New Roman"/>
-          <w:sz w:val="24"/>
-        </w:rPr>
-        <w:t>.</w:t>
-      </w:r>
-    </w:p>
-    <w:p>
-      <w:pPr>
-        <w:pStyle w:val="a3"/>
+        </w:rPr>
+      </w:pPr>
+      <w:r>
         <w:rPr>
           <w:rFonts w:ascii="Times New Roman" w:hAnsi="Times New Roman" w:cs="Times New Roman"/>
           <w:b/>
           <w:bCs/>
         </w:rPr>
-      </w:pPr>
+        <w:t>二、</w:t>
+      </w:r>
       <w:r>
         <w:rPr>
           <w:rFonts w:ascii="Times New Roman" w:hAnsi="Times New Roman" w:cs="Times New Roman"/>
           <w:b/>
           <w:bCs/>
         </w:rPr>
-        <w:t>二、</w:t>
-      </w:r>
-      <w:r>
-        <w:rPr>
-          <w:rFonts w:ascii="Times New Roman" w:hAnsi="Times New Roman" w:cs="Times New Roman"/>
-          <w:b/>
-          <w:bCs/>
-        </w:rPr>
-        <w:t xml:space="preserve">Low-fidelity prototype </w:t>
-      </w:r>
-      <w:r>
-        <w:rPr>
-          <w:rFonts w:ascii="Times New Roman" w:hAnsi="Times New Roman" w:cs="Times New Roman"/>
-          <w:b/>
-          <w:bCs/>
-        </w:rPr>
-        <w:t>(</w:t>
-      </w:r>
-      <w:r>
-        <w:rPr>
-          <w:rFonts w:ascii="Times New Roman" w:hAnsi="Times New Roman" w:cs="Times New Roman"/>
-          <w:b/>
-          <w:bCs/>
-        </w:rPr>
-        <w:t>before usability study</w:t>
-      </w:r>
-      <w:r>
-        <w:rPr>
-          <w:rFonts w:ascii="Times New Roman" w:hAnsi="Times New Roman" w:cs="Times New Roman"/>
-          <w:b/>
-          <w:bCs/>
-        </w:rPr>
-        <w:t>)</w:t>
+        <w:t>Low-fidelity prototype (before usability study)</w:t>
       </w:r>
     </w:p>
     <w:p>
@@ -548,6 +381,7 @@
           <w:rFonts w:ascii="Times New Roman" w:hAnsi="Times New Roman" w:cs="Times New Roman"/>
           <w:b/>
           <w:bCs/>
+          <w:noProof/>
           <w:sz w:val="22"/>
           <w:szCs w:val="22"/>
         </w:rPr>
@@ -603,7 +437,7 @@
           <w:sz w:val="22"/>
           <w:szCs w:val="22"/>
         </w:rPr>
-        <w:t>Page</w:t>
+        <w:t>Page-2</w:t>
       </w:r>
       <w:r>
         <w:rPr>
@@ -611,31 +445,7 @@
           <w:sz w:val="22"/>
           <w:szCs w:val="22"/>
         </w:rPr>
-        <w:t>-2</w:t>
-      </w:r>
-      <w:r>
-        <w:rPr>
-          <w:rFonts w:ascii="Times New Roman" w:hAnsi="Times New Roman" w:cs="Times New Roman"/>
-          <w:sz w:val="22"/>
-          <w:szCs w:val="22"/>
-        </w:rPr>
-        <w:t>【</w:t>
-      </w:r>
-      <w:r>
-        <w:rPr>
-          <w:rFonts w:ascii="Times New Roman" w:hAnsi="Times New Roman" w:cs="Times New Roman"/>
-          <w:sz w:val="22"/>
-          <w:szCs w:val="22"/>
-        </w:rPr>
-        <w:t>精选专题</w:t>
-      </w:r>
-      <w:r>
-        <w:rPr>
-          <w:rFonts w:ascii="Times New Roman" w:hAnsi="Times New Roman" w:cs="Times New Roman"/>
-          <w:sz w:val="22"/>
-          <w:szCs w:val="22"/>
-        </w:rPr>
-        <w:t>】</w:t>
+        <w:t>【精选专题】</w:t>
       </w:r>
     </w:p>
     <w:p>
@@ -643,7 +453,7 @@
         <w:pStyle w:val="a3"/>
         <w:jc w:val="center"/>
         <w:rPr>
-          <w:rFonts w:ascii="Times New Roman" w:hAnsi="Times New Roman" w:cs="Times New Roman" w:hint="eastAsia"/>
+          <w:rFonts w:ascii="Times New Roman" w:hAnsi="Times New Roman" w:cs="Times New Roman"/>
           <w:b/>
           <w:bCs/>
           <w:sz w:val="22"/>
@@ -655,6 +465,7 @@
           <w:rFonts w:ascii="Times New Roman" w:hAnsi="Times New Roman" w:cs="Times New Roman"/>
           <w:b/>
           <w:bCs/>
+          <w:noProof/>
           <w:sz w:val="22"/>
           <w:szCs w:val="22"/>
         </w:rPr>
@@ -699,7 +510,7 @@
       <w:pPr>
         <w:pStyle w:val="a3"/>
         <w:rPr>
-          <w:rFonts w:ascii="Times New Roman" w:hAnsi="Times New Roman" w:cs="Times New Roman" w:hint="eastAsia"/>
+          <w:rFonts w:ascii="Times New Roman" w:hAnsi="Times New Roman" w:cs="Times New Roman"/>
           <w:sz w:val="22"/>
           <w:szCs w:val="22"/>
         </w:rPr>
@@ -710,7 +521,7 @@
           <w:sz w:val="22"/>
           <w:szCs w:val="22"/>
         </w:rPr>
-        <w:t>Page-</w:t>
+        <w:t>Page-3</w:t>
       </w:r>
       <w:r>
         <w:rPr>
@@ -718,31 +529,7 @@
           <w:sz w:val="22"/>
           <w:szCs w:val="22"/>
         </w:rPr>
-        <w:t>3</w:t>
-      </w:r>
-      <w:r>
-        <w:rPr>
-          <w:rFonts w:ascii="Times New Roman" w:hAnsi="Times New Roman" w:cs="Times New Roman"/>
-          <w:sz w:val="22"/>
-          <w:szCs w:val="22"/>
-        </w:rPr>
-        <w:t>【</w:t>
-      </w:r>
-      <w:r>
-        <w:rPr>
-          <w:rFonts w:ascii="Times New Roman" w:hAnsi="Times New Roman" w:cs="Times New Roman"/>
-          <w:sz w:val="22"/>
-          <w:szCs w:val="22"/>
-        </w:rPr>
-        <w:t>个性推荐</w:t>
-      </w:r>
-      <w:r>
-        <w:rPr>
-          <w:rFonts w:ascii="Times New Roman" w:hAnsi="Times New Roman" w:cs="Times New Roman"/>
-          <w:sz w:val="22"/>
-          <w:szCs w:val="22"/>
-        </w:rPr>
-        <w:t>】</w:t>
+        <w:t>【个性推荐】</w:t>
       </w:r>
     </w:p>
     <w:p>
@@ -750,7 +537,7 @@
         <w:pStyle w:val="a3"/>
         <w:jc w:val="center"/>
         <w:rPr>
-          <w:rFonts w:ascii="Times New Roman" w:hAnsi="Times New Roman" w:cs="Times New Roman" w:hint="eastAsia"/>
+          <w:rFonts w:ascii="Times New Roman" w:hAnsi="Times New Roman" w:cs="Times New Roman"/>
           <w:b/>
           <w:bCs/>
           <w:noProof/>
@@ -763,6 +550,7 @@
           <w:rFonts w:ascii="Times New Roman" w:hAnsi="Times New Roman" w:cs="Times New Roman"/>
           <w:b/>
           <w:bCs/>
+          <w:noProof/>
           <w:sz w:val="22"/>
           <w:szCs w:val="22"/>
         </w:rPr>
@@ -773,10 +561,10 @@
               <wp:anchor distT="0" distB="0" distL="114300" distR="114300" simplePos="0" relativeHeight="251660288" behindDoc="0" locked="0" layoutInCell="1" allowOverlap="1" wp14:anchorId="45D59D34" wp14:editId="2EFC9EBF">
                 <wp:simplePos x="0" y="0"/>
                 <wp:positionH relativeFrom="column">
-                  <wp:posOffset>1251222</wp:posOffset>
+                  <wp:posOffset>1250950</wp:posOffset>
                 </wp:positionH>
                 <wp:positionV relativeFrom="paragraph">
-                  <wp:posOffset>2487930</wp:posOffset>
+                  <wp:posOffset>2948305</wp:posOffset>
                 </wp:positionV>
                 <wp:extent cx="2748280" cy="137795"/>
                 <wp:effectExtent l="0" t="0" r="7620" b="14605"/>
@@ -838,7 +626,7 @@
           </mc:Choice>
           <mc:Fallback>
             <w:pict>
-              <v:rect w14:anchorId="397755FA" id="矩形 6" o:spid="_x0000_s1026" style="position:absolute;left:0;text-align:left;margin-left:98.5pt;margin-top:195.9pt;width:216.4pt;height:10.85pt;z-index:251660288;visibility:visible;mso-wrap-style:square;mso-width-percent:0;mso-height-percent:0;mso-wrap-distance-left:9pt;mso-wrap-distance-top:0;mso-wrap-distance-right:9pt;mso-wrap-distance-bottom:0;mso-position-horizontal:absolute;mso-position-horizontal-relative:text;mso-position-vertical:absolute;mso-position-vertical-relative:text;mso-width-percent:0;mso-height-percent:0;mso-width-relative:margin;mso-height-relative:margin;v-text-anchor:middle" o:gfxdata="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" filled="f" strokecolor="red" strokeweight="1pt"/>
+              <v:rect w14:anchorId="68263EED" id="矩形 6" o:spid="_x0000_s1026" style="position:absolute;left:0;text-align:left;margin-left:98.5pt;margin-top:232.15pt;width:216.4pt;height:10.85pt;z-index:251660288;visibility:visible;mso-wrap-style:square;mso-width-percent:0;mso-height-percent:0;mso-wrap-distance-left:9pt;mso-wrap-distance-top:0;mso-wrap-distance-right:9pt;mso-wrap-distance-bottom:0;mso-position-horizontal:absolute;mso-position-horizontal-relative:text;mso-position-vertical:absolute;mso-position-vertical-relative:text;mso-width-percent:0;mso-height-percent:0;mso-width-relative:margin;mso-height-relative:margin;v-text-anchor:middle" o:gfxdata="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" filled="f" strokecolor="red" strokeweight="1pt"/>
             </w:pict>
           </mc:Fallback>
         </mc:AlternateContent>
@@ -848,6 +636,7 @@
           <w:rFonts w:ascii="Times New Roman" w:hAnsi="Times New Roman" w:cs="Times New Roman"/>
           <w:b/>
           <w:bCs/>
+          <w:noProof/>
           <w:sz w:val="22"/>
           <w:szCs w:val="22"/>
         </w:rPr>
@@ -860,9 +649,9 @@
                   <wp:posOffset>2078990</wp:posOffset>
                 </wp:positionH>
                 <wp:positionV relativeFrom="paragraph">
-                  <wp:posOffset>-457109</wp:posOffset>
+                  <wp:posOffset>-456565</wp:posOffset>
                 </wp:positionV>
-                <wp:extent cx="4238172" cy="449943"/>
+                <wp:extent cx="4238172" cy="450000"/>
                 <wp:effectExtent l="0" t="0" r="16510" b="7620"/>
                 <wp:wrapNone/>
                 <wp:docPr id="2" name="文本框 2"/>
@@ -874,7 +663,7 @@
                       <wps:spPr>
                         <a:xfrm>
                           <a:off x="0" y="0"/>
-                          <a:ext cx="4238172" cy="449943"/>
+                          <a:ext cx="4238172" cy="450000"/>
                         </a:xfrm>
                         <a:prstGeom prst="rect">
                           <a:avLst/>
@@ -896,7 +685,7 @@
                           <w:p>
                             <w:pPr>
                               <w:rPr>
-                                <w:rFonts w:eastAsiaTheme="minorHAnsi" w:hint="eastAsia"/>
+                                <w:rFonts w:eastAsiaTheme="minorHAnsi"/>
                                 <w:sz w:val="11"/>
                                 <w:szCs w:val="15"/>
                               </w:rPr>
@@ -931,23 +720,7 @@
                                 <w:sz w:val="20"/>
                                 <w:szCs w:val="21"/>
                               </w:rPr>
-                              <w:t>ame, address, district, contact, pictures, prices…</w:t>
-                            </w:r>
-                            <w:r>
-                              <w:rPr>
-                                <w:rFonts w:ascii="Times New Roman" w:hAnsi="Times New Roman" w:cs="Times New Roman" w:hint="eastAsia"/>
-                                <w:sz w:val="20"/>
-                                <w:szCs w:val="21"/>
-                              </w:rPr>
-                              <w:t>）</w:t>
-                            </w:r>
-                            <w:r>
-                              <w:rPr>
-                                <w:rFonts w:ascii="Times New Roman" w:hAnsi="Times New Roman" w:cs="Times New Roman" w:hint="eastAsia"/>
-                                <w:sz w:val="20"/>
-                                <w:szCs w:val="21"/>
-                              </w:rPr>
-                              <w:t>and</w:t>
+                              <w:t xml:space="preserve">ame, address, district, contact, pictures, </w:t>
                             </w:r>
                             <w:r>
                               <w:rPr>
@@ -955,7 +728,31 @@
                                 <w:sz w:val="20"/>
                                 <w:szCs w:val="21"/>
                               </w:rPr>
-                              <w:t xml:space="preserve"> various </w:t>
+                              <w:t xml:space="preserve">average </w:t>
+                            </w:r>
+                            <w:r>
+                              <w:rPr>
+                                <w:rFonts w:ascii="Times New Roman" w:hAnsi="Times New Roman" w:cs="Times New Roman"/>
+                                <w:sz w:val="20"/>
+                                <w:szCs w:val="21"/>
+                              </w:rPr>
+                              <w:t>price</w:t>
+                            </w:r>
+                            <w:r>
+                              <w:rPr>
+                                <w:rFonts w:ascii="Times New Roman" w:hAnsi="Times New Roman" w:cs="Times New Roman"/>
+                                <w:sz w:val="20"/>
+                                <w:szCs w:val="21"/>
+                              </w:rPr>
+                              <w:t xml:space="preserve">, scores, </w:t>
+                            </w:r>
+                            <w:r>
+                              <w:rPr>
+                                <w:rFonts w:ascii="Times New Roman" w:hAnsi="Times New Roman" w:cs="Times New Roman"/>
+                                <w:sz w:val="20"/>
+                                <w:szCs w:val="21"/>
+                              </w:rPr>
+                              <w:t xml:space="preserve">various </w:t>
                             </w:r>
                             <w:proofErr w:type="spellStart"/>
                             <w:r>
@@ -973,7 +770,7 @@
                                 <w:sz w:val="20"/>
                                 <w:szCs w:val="21"/>
                               </w:rPr>
-                              <w:t>, scores</w:t>
+                              <w:t xml:space="preserve">, </w:t>
                             </w:r>
                           </w:p>
                         </w:txbxContent>
@@ -1002,13 +799,13 @@
                 <v:stroke joinstyle="miter"/>
                 <v:path gradientshapeok="t" o:connecttype="rect"/>
               </v:shapetype>
-              <v:shape id="文本框 2" o:spid="_x0000_s1026" type="#_x0000_t202" style="position:absolute;left:0;text-align:left;margin-left:163.7pt;margin-top:-36pt;width:333.7pt;height:35.45pt;z-index:251659264;visibility:visible;mso-wrap-style:square;mso-width-percent:0;mso-height-percent:0;mso-wrap-distance-left:9pt;mso-wrap-distance-top:0;mso-wrap-distance-right:9pt;mso-wrap-distance-bottom:0;mso-position-horizontal:absolute;mso-position-horizontal-relative:text;mso-position-vertical:absolute;mso-position-vertical-relative:text;mso-width-percent:0;mso-height-percent:0;mso-width-relative:margin;mso-height-relative:margin;v-text-anchor:top" o:gfxdata="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" fillcolor="#e2efd9 [665]" strokeweight=".5pt">
+              <v:shape id="文本框 2" o:spid="_x0000_s1026" type="#_x0000_t202" style="position:absolute;left:0;text-align:left;margin-left:163.7pt;margin-top:-35.95pt;width:333.7pt;height:35.45pt;z-index:251659264;visibility:visible;mso-wrap-style:square;mso-width-percent:0;mso-height-percent:0;mso-wrap-distance-left:9pt;mso-wrap-distance-top:0;mso-wrap-distance-right:9pt;mso-wrap-distance-bottom:0;mso-position-horizontal:absolute;mso-position-horizontal-relative:text;mso-position-vertical:absolute;mso-position-vertical-relative:text;mso-width-percent:0;mso-height-percent:0;mso-width-relative:margin;mso-height-relative:margin;v-text-anchor:top" o:gfxdata="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" fillcolor="#e2efd9 [665]" strokeweight=".5pt">
                 <v:textbox>
                   <w:txbxContent>
                     <w:p>
                       <w:pPr>
                         <w:rPr>
-                          <w:rFonts w:eastAsiaTheme="minorHAnsi" w:hint="eastAsia"/>
+                          <w:rFonts w:eastAsiaTheme="minorHAnsi"/>
                           <w:sz w:val="11"/>
                           <w:szCs w:val="15"/>
                         </w:rPr>
@@ -1043,23 +840,7 @@
                           <w:sz w:val="20"/>
                           <w:szCs w:val="21"/>
                         </w:rPr>
-                        <w:t>ame, address, district, contact, pictures, prices…</w:t>
-                      </w:r>
-                      <w:r>
-                        <w:rPr>
-                          <w:rFonts w:ascii="Times New Roman" w:hAnsi="Times New Roman" w:cs="Times New Roman" w:hint="eastAsia"/>
-                          <w:sz w:val="20"/>
-                          <w:szCs w:val="21"/>
-                        </w:rPr>
-                        <w:t>）</w:t>
-                      </w:r>
-                      <w:r>
-                        <w:rPr>
-                          <w:rFonts w:ascii="Times New Roman" w:hAnsi="Times New Roman" w:cs="Times New Roman" w:hint="eastAsia"/>
-                          <w:sz w:val="20"/>
-                          <w:szCs w:val="21"/>
-                        </w:rPr>
-                        <w:t>and</w:t>
+                        <w:t xml:space="preserve">ame, address, district, contact, pictures, </w:t>
                       </w:r>
                       <w:r>
                         <w:rPr>
@@ -1067,7 +848,31 @@
                           <w:sz w:val="20"/>
                           <w:szCs w:val="21"/>
                         </w:rPr>
-                        <w:t xml:space="preserve"> various </w:t>
+                        <w:t xml:space="preserve">average </w:t>
+                      </w:r>
+                      <w:r>
+                        <w:rPr>
+                          <w:rFonts w:ascii="Times New Roman" w:hAnsi="Times New Roman" w:cs="Times New Roman"/>
+                          <w:sz w:val="20"/>
+                          <w:szCs w:val="21"/>
+                        </w:rPr>
+                        <w:t>price</w:t>
+                      </w:r>
+                      <w:r>
+                        <w:rPr>
+                          <w:rFonts w:ascii="Times New Roman" w:hAnsi="Times New Roman" w:cs="Times New Roman"/>
+                          <w:sz w:val="20"/>
+                          <w:szCs w:val="21"/>
+                        </w:rPr>
+                        <w:t xml:space="preserve">, scores, </w:t>
+                      </w:r>
+                      <w:r>
+                        <w:rPr>
+                          <w:rFonts w:ascii="Times New Roman" w:hAnsi="Times New Roman" w:cs="Times New Roman"/>
+                          <w:sz w:val="20"/>
+                          <w:szCs w:val="21"/>
+                        </w:rPr>
+                        <w:t xml:space="preserve">various </w:t>
                       </w:r>
                       <w:proofErr w:type="spellStart"/>
                       <w:r>
@@ -1085,7 +890,7 @@
                           <w:sz w:val="20"/>
                           <w:szCs w:val="21"/>
                         </w:rPr>
-                        <w:t>, scores</w:t>
+                        <w:t xml:space="preserve">, </w:t>
                       </w:r>
                     </w:p>
                   </w:txbxContent>
@@ -1100,6 +905,7 @@
           <w:rFonts w:ascii="Times New Roman" w:hAnsi="Times New Roman" w:cs="Times New Roman"/>
           <w:b/>
           <w:bCs/>
+          <w:noProof/>
           <w:sz w:val="22"/>
           <w:szCs w:val="22"/>
         </w:rPr>
@@ -1180,6 +986,7 @@
           <w:rFonts w:ascii="Times New Roman" w:hAnsi="Times New Roman" w:cs="Times New Roman"/>
           <w:b/>
           <w:bCs/>
+          <w:noProof/>
           <w:sz w:val="22"/>
           <w:szCs w:val="22"/>
         </w:rPr>
@@ -1246,7 +1053,7 @@
           <w:sz w:val="22"/>
           <w:szCs w:val="22"/>
         </w:rPr>
-        <w:t>Page-</w:t>
+        <w:t>Page-4</w:t>
       </w:r>
       <w:r>
         <w:rPr>
@@ -1254,31 +1061,7 @@
           <w:sz w:val="22"/>
           <w:szCs w:val="22"/>
         </w:rPr>
-        <w:t>4</w:t>
-      </w:r>
-      <w:r>
-        <w:rPr>
-          <w:rFonts w:ascii="Times New Roman" w:hAnsi="Times New Roman" w:cs="Times New Roman"/>
-          <w:sz w:val="22"/>
-          <w:szCs w:val="22"/>
-        </w:rPr>
-        <w:t>【</w:t>
-      </w:r>
-      <w:r>
-        <w:rPr>
-          <w:rFonts w:ascii="Times New Roman" w:hAnsi="Times New Roman" w:cs="Times New Roman"/>
-          <w:sz w:val="22"/>
-          <w:szCs w:val="22"/>
-        </w:rPr>
-        <w:t>干货分享</w:t>
-      </w:r>
-      <w:r>
-        <w:rPr>
-          <w:rFonts w:ascii="Times New Roman" w:hAnsi="Times New Roman" w:cs="Times New Roman"/>
-          <w:sz w:val="22"/>
-          <w:szCs w:val="22"/>
-        </w:rPr>
-        <w:t>】</w:t>
+        <w:t>【干货分享】</w:t>
       </w:r>
     </w:p>
     <w:p>
@@ -1298,6 +1081,7 @@
           <w:rFonts w:ascii="Times New Roman" w:hAnsi="Times New Roman" w:cs="Times New Roman"/>
           <w:b/>
           <w:bCs/>
+          <w:noProof/>
           <w:sz w:val="22"/>
           <w:szCs w:val="22"/>
         </w:rPr>
@@ -1374,7 +1158,7 @@
           <w:szCs w:val="22"/>
         </w:rPr>
         <w:lastRenderedPageBreak/>
-        <w:t>Page-</w:t>
+        <w:t>Page-5</w:t>
       </w:r>
       <w:r>
         <w:rPr>
@@ -1382,31 +1166,7 @@
           <w:sz w:val="22"/>
           <w:szCs w:val="22"/>
         </w:rPr>
-        <w:t>5</w:t>
-      </w:r>
-      <w:r>
-        <w:rPr>
-          <w:rFonts w:ascii="Times New Roman" w:hAnsi="Times New Roman" w:cs="Times New Roman"/>
-          <w:sz w:val="22"/>
-          <w:szCs w:val="22"/>
-        </w:rPr>
-        <w:t>【</w:t>
-      </w:r>
-      <w:r>
-        <w:rPr>
-          <w:rFonts w:ascii="Times New Roman" w:hAnsi="Times New Roman" w:cs="Times New Roman"/>
-          <w:sz w:val="22"/>
-          <w:szCs w:val="22"/>
-        </w:rPr>
-        <w:t>联系我们</w:t>
-      </w:r>
-      <w:r>
-        <w:rPr>
-          <w:rFonts w:ascii="Times New Roman" w:hAnsi="Times New Roman" w:cs="Times New Roman"/>
-          <w:sz w:val="22"/>
-          <w:szCs w:val="22"/>
-        </w:rPr>
-        <w:t>】</w:t>
+        <w:t>【联系我们】</w:t>
       </w:r>
     </w:p>
     <w:p>
@@ -1426,6 +1186,7 @@
           <w:rFonts w:ascii="Times New Roman" w:hAnsi="Times New Roman" w:cs="Times New Roman"/>
           <w:b/>
           <w:bCs/>
+          <w:noProof/>
           <w:sz w:val="22"/>
           <w:szCs w:val="22"/>
         </w:rPr>
@@ -1496,31 +1257,24 @@
           <w:b/>
           <w:bCs/>
         </w:rPr>
-        <w:t>U</w:t>
-      </w:r>
-      <w:r>
+        <w:t>Usability study</w:t>
+      </w:r>
+    </w:p>
+    <w:p>
+      <w:pPr>
+        <w:pStyle w:val="a3"/>
         <w:rPr>
           <w:rFonts w:ascii="Times New Roman" w:hAnsi="Times New Roman" w:cs="Times New Roman"/>
           <w:b/>
           <w:bCs/>
         </w:rPr>
-        <w:t>sability study</w:t>
-      </w:r>
-    </w:p>
-    <w:p>
-      <w:pPr>
-        <w:pStyle w:val="a3"/>
+      </w:pPr>
+      <w:r>
         <w:rPr>
           <w:rFonts w:ascii="Times New Roman" w:hAnsi="Times New Roman" w:cs="Times New Roman"/>
           <w:b/>
           <w:bCs/>
-        </w:rPr>
-      </w:pPr>
-      <w:r>
-        <w:rPr>
-          <w:rFonts w:ascii="Times New Roman" w:hAnsi="Times New Roman" w:cs="Times New Roman"/>
-          <w:b/>
-          <w:bCs/>
+          <w:noProof/>
         </w:rPr>
         <w:drawing>
           <wp:inline distT="0" distB="0" distL="0" distR="0" wp14:anchorId="7D6E9ECB" wp14:editId="3111E9A5">
@@ -1604,169 +1358,7 @@
         <w:rPr>
           <w:rFonts w:ascii="Times New Roman" w:hAnsi="Times New Roman" w:cs="Times New Roman"/>
         </w:rPr>
-        <w:t xml:space="preserve">Based on the </w:t>
-      </w:r>
-      <w:r>
-        <w:rPr>
-          <w:rFonts w:ascii="Times New Roman" w:hAnsi="Times New Roman" w:cs="Times New Roman"/>
-        </w:rPr>
-        <w:t xml:space="preserve">wireframes of </w:t>
-      </w:r>
-      <w:r>
-        <w:rPr>
-          <w:rFonts w:ascii="Times New Roman" w:hAnsi="Times New Roman" w:cs="Times New Roman"/>
-        </w:rPr>
-        <w:t xml:space="preserve">the </w:t>
-      </w:r>
-      <w:r>
-        <w:rPr>
-          <w:rFonts w:ascii="Times New Roman" w:hAnsi="Times New Roman" w:cs="Times New Roman"/>
-        </w:rPr>
-        <w:t xml:space="preserve">website, I </w:t>
-      </w:r>
-      <w:r>
-        <w:rPr>
-          <w:rFonts w:ascii="Times New Roman" w:hAnsi="Times New Roman" w:cs="Times New Roman"/>
-        </w:rPr>
-        <w:t>asked</w:t>
-      </w:r>
-      <w:r>
-        <w:rPr>
-          <w:rFonts w:ascii="Times New Roman" w:hAnsi="Times New Roman" w:cs="Times New Roman"/>
-        </w:rPr>
-        <w:t xml:space="preserve"> five friends to do the usability test to help me </w:t>
-      </w:r>
-      <w:r>
-        <w:rPr>
-          <w:rFonts w:ascii="Times New Roman" w:hAnsi="Times New Roman" w:cs="Times New Roman"/>
-        </w:rPr>
-        <w:t>know whether</w:t>
-      </w:r>
-      <w:r>
-        <w:rPr>
-          <w:rFonts w:ascii="Times New Roman" w:hAnsi="Times New Roman" w:cs="Times New Roman"/>
-        </w:rPr>
-        <w:t xml:space="preserve"> my</w:t>
-      </w:r>
-      <w:r>
-        <w:rPr>
-          <w:rFonts w:ascii="Times New Roman" w:hAnsi="Times New Roman" w:cs="Times New Roman"/>
-        </w:rPr>
-        <w:t xml:space="preserve"> website </w:t>
-      </w:r>
-      <w:r>
-        <w:rPr>
-          <w:rFonts w:ascii="Times New Roman" w:hAnsi="Times New Roman" w:cs="Times New Roman"/>
-        </w:rPr>
-        <w:t>design</w:t>
-      </w:r>
-      <w:r>
-        <w:rPr>
-          <w:rFonts w:ascii="Times New Roman" w:hAnsi="Times New Roman" w:cs="Times New Roman"/>
-        </w:rPr>
-        <w:t xml:space="preserve"> is</w:t>
-      </w:r>
-      <w:r>
-        <w:rPr>
-          <w:rFonts w:ascii="Times New Roman" w:hAnsi="Times New Roman" w:cs="Times New Roman"/>
-        </w:rPr>
-        <w:t xml:space="preserve"> user-friendly</w:t>
-      </w:r>
-      <w:r>
-        <w:rPr>
-          <w:rFonts w:ascii="Times New Roman" w:hAnsi="Times New Roman" w:cs="Times New Roman"/>
-        </w:rPr>
-        <w:t xml:space="preserve"> for them. All these friends are </w:t>
-      </w:r>
-      <w:r>
-        <w:rPr>
-          <w:rFonts w:ascii="Times New Roman" w:hAnsi="Times New Roman" w:cs="Times New Roman"/>
-        </w:rPr>
-        <w:t>Coffee shop lovers</w:t>
-      </w:r>
-      <w:r>
-        <w:rPr>
-          <w:rFonts w:ascii="Times New Roman" w:hAnsi="Times New Roman" w:cs="Times New Roman"/>
-        </w:rPr>
-        <w:t xml:space="preserve">, and they are willing to </w:t>
-      </w:r>
-      <w:r>
-        <w:rPr>
-          <w:rFonts w:ascii="Times New Roman" w:hAnsi="Times New Roman" w:cs="Times New Roman"/>
-        </w:rPr>
-        <w:t xml:space="preserve">visit </w:t>
-      </w:r>
-      <w:r>
-        <w:rPr>
-          <w:rFonts w:ascii="Times New Roman" w:hAnsi="Times New Roman" w:cs="Times New Roman"/>
-        </w:rPr>
-        <w:t xml:space="preserve">or is in </w:t>
-      </w:r>
-      <w:r>
-        <w:rPr>
-          <w:rFonts w:ascii="Times New Roman" w:hAnsi="Times New Roman" w:cs="Times New Roman"/>
-        </w:rPr>
-        <w:t>Xiamen</w:t>
-      </w:r>
-      <w:r>
-        <w:rPr>
-          <w:rFonts w:ascii="Times New Roman" w:hAnsi="Times New Roman" w:cs="Times New Roman"/>
-        </w:rPr>
-        <w:t xml:space="preserve"> recently</w:t>
-      </w:r>
-      <w:r>
-        <w:rPr>
-          <w:rFonts w:ascii="Times New Roman" w:hAnsi="Times New Roman" w:cs="Times New Roman"/>
-        </w:rPr>
-        <w:t>.</w:t>
-      </w:r>
-      <w:r>
-        <w:rPr>
-          <w:rFonts w:ascii="Times New Roman" w:hAnsi="Times New Roman" w:cs="Times New Roman"/>
-        </w:rPr>
-        <w:t xml:space="preserve"> </w:t>
-      </w:r>
-      <w:r>
-        <w:rPr>
-          <w:rFonts w:ascii="Times New Roman" w:hAnsi="Times New Roman" w:cs="Times New Roman"/>
-        </w:rPr>
-        <w:t xml:space="preserve">The following </w:t>
-      </w:r>
-      <w:r>
-        <w:rPr>
-          <w:rFonts w:ascii="Times New Roman" w:hAnsi="Times New Roman" w:cs="Times New Roman"/>
-        </w:rPr>
-        <w:t>tables and figures</w:t>
-      </w:r>
-      <w:r>
-        <w:rPr>
-          <w:rFonts w:ascii="Times New Roman" w:hAnsi="Times New Roman" w:cs="Times New Roman"/>
-        </w:rPr>
-        <w:t xml:space="preserve"> show all my </w:t>
-      </w:r>
-      <w:r>
-        <w:rPr>
-          <w:rFonts w:ascii="Times New Roman" w:hAnsi="Times New Roman" w:cs="Times New Roman"/>
-        </w:rPr>
-        <w:t>interviews</w:t>
-      </w:r>
-      <w:r>
-        <w:rPr>
-          <w:rFonts w:ascii="Times New Roman" w:hAnsi="Times New Roman" w:cs="Times New Roman"/>
-        </w:rPr>
-        <w:t xml:space="preserve"> and </w:t>
-      </w:r>
-      <w:r>
-        <w:rPr>
-          <w:rFonts w:ascii="Times New Roman" w:hAnsi="Times New Roman" w:cs="Times New Roman"/>
-        </w:rPr>
-        <w:t>results</w:t>
-      </w:r>
-      <w:r>
-        <w:rPr>
-          <w:rFonts w:ascii="Times New Roman" w:hAnsi="Times New Roman" w:cs="Times New Roman"/>
-        </w:rPr>
-        <w:t xml:space="preserve">. </w:t>
+        <w:t xml:space="preserve">Based on the wireframes of the website, I asked five friends to do the usability test to help me know whether my website design is user-friendly for them. All these friends are Coffee shop lovers, and they are willing to visit or is in Xiamen recently. The following tables and figures show all my interviews and results. </w:t>
       </w:r>
     </w:p>
     <w:p>
@@ -1806,9 +1398,9 @@
       <w:tblGrid>
         <w:gridCol w:w="1656"/>
         <w:gridCol w:w="1435"/>
-        <w:gridCol w:w="1076"/>
-        <w:gridCol w:w="2065"/>
-        <w:gridCol w:w="1457"/>
+        <w:gridCol w:w="1299"/>
+        <w:gridCol w:w="992"/>
+        <w:gridCol w:w="2307"/>
         <w:gridCol w:w="1520"/>
       </w:tblGrid>
       <w:tr>
@@ -1856,7 +1448,7 @@
         </w:tc>
         <w:tc>
           <w:tcPr>
-            <w:tcW w:w="1076" w:type="dxa"/>
+            <w:tcW w:w="1299" w:type="dxa"/>
           </w:tcPr>
           <w:p>
             <w:pPr>
@@ -1879,7 +1471,7 @@
         </w:tc>
         <w:tc>
           <w:tcPr>
-            <w:tcW w:w="2065" w:type="dxa"/>
+            <w:tcW w:w="992" w:type="dxa"/>
           </w:tcPr>
           <w:p>
             <w:pPr>
@@ -1902,7 +1494,7 @@
         </w:tc>
         <w:tc>
           <w:tcPr>
-            <w:tcW w:w="1457" w:type="dxa"/>
+            <w:tcW w:w="2307" w:type="dxa"/>
           </w:tcPr>
           <w:p>
             <w:pPr>
@@ -2014,13 +1606,29 @@
                 <w:sz w:val="18"/>
                 <w:szCs w:val="18"/>
               </w:rPr>
-              <w:t xml:space="preserve">and collection about Xiamen cafes </w:t>
+              <w:t xml:space="preserve">and collection about Xiamen </w:t>
+            </w:r>
+            <w:r>
+              <w:rPr>
+                <w:rFonts w:ascii="Times New Roman" w:hAnsi="Times New Roman" w:cs="Times New Roman"/>
+                <w:sz w:val="18"/>
+                <w:szCs w:val="18"/>
+              </w:rPr>
+              <w:t>cafe</w:t>
+            </w:r>
+            <w:r>
+              <w:rPr>
+                <w:rFonts w:ascii="Times New Roman" w:hAnsi="Times New Roman" w:cs="Times New Roman"/>
+                <w:sz w:val="18"/>
+                <w:szCs w:val="18"/>
+              </w:rPr>
+              <w:t xml:space="preserve"> </w:t>
             </w:r>
           </w:p>
         </w:tc>
         <w:tc>
           <w:tcPr>
-            <w:tcW w:w="1076" w:type="dxa"/>
+            <w:tcW w:w="1299" w:type="dxa"/>
           </w:tcPr>
           <w:p>
             <w:pPr>
@@ -2037,13 +1645,21 @@
                 <w:sz w:val="18"/>
                 <w:szCs w:val="18"/>
               </w:rPr>
-              <w:t>Maps and Information about Xiamen Coffee</w:t>
+              <w:t xml:space="preserve">Maps and Information about Xiamen </w:t>
+            </w:r>
+            <w:r>
+              <w:rPr>
+                <w:rFonts w:ascii="Times New Roman" w:hAnsi="Times New Roman" w:cs="Times New Roman"/>
+                <w:sz w:val="18"/>
+                <w:szCs w:val="18"/>
+              </w:rPr>
+              <w:t>cafe</w:t>
             </w:r>
           </w:p>
         </w:tc>
         <w:tc>
           <w:tcPr>
-            <w:tcW w:w="2065" w:type="dxa"/>
+            <w:tcW w:w="992" w:type="dxa"/>
           </w:tcPr>
           <w:p>
             <w:pPr>
@@ -2060,21 +1676,13 @@
                 <w:sz w:val="18"/>
                 <w:szCs w:val="18"/>
               </w:rPr>
-              <w:t>Xiamen cafes</w:t>
-            </w:r>
-            <w:r>
-              <w:rPr>
-                <w:rFonts w:ascii="Times New Roman" w:hAnsi="Times New Roman" w:cs="Times New Roman"/>
-                <w:sz w:val="18"/>
-                <w:szCs w:val="18"/>
-              </w:rPr>
-              <w:t xml:space="preserve"> finder.</w:t>
+              <w:t>Xiamen cafes finder.</w:t>
             </w:r>
           </w:p>
         </w:tc>
         <w:tc>
           <w:tcPr>
-            <w:tcW w:w="1457" w:type="dxa"/>
+            <w:tcW w:w="2307" w:type="dxa"/>
           </w:tcPr>
           <w:p>
             <w:pPr>
@@ -2092,6 +1700,14 @@
                 <w:szCs w:val="18"/>
               </w:rPr>
               <w:t>Various Coffee shops in Xiamen to choose from</w:t>
+            </w:r>
+            <w:r>
+              <w:rPr>
+                <w:rFonts w:ascii="Times New Roman" w:hAnsi="Times New Roman" w:cs="Times New Roman"/>
+                <w:sz w:val="18"/>
+                <w:szCs w:val="18"/>
+              </w:rPr>
+              <w:t>.</w:t>
             </w:r>
           </w:p>
         </w:tc>
@@ -2114,7 +1730,47 @@
                 <w:sz w:val="18"/>
                 <w:szCs w:val="18"/>
               </w:rPr>
-              <w:t>Xiamen coffee Maps for cafe lovers</w:t>
+              <w:t xml:space="preserve">Xiamen </w:t>
+            </w:r>
+            <w:r>
+              <w:rPr>
+                <w:rFonts w:ascii="Times New Roman" w:hAnsi="Times New Roman" w:cs="Times New Roman"/>
+                <w:sz w:val="18"/>
+                <w:szCs w:val="18"/>
+              </w:rPr>
+              <w:t xml:space="preserve">café </w:t>
+            </w:r>
+            <w:r>
+              <w:rPr>
+                <w:rFonts w:ascii="Times New Roman" w:hAnsi="Times New Roman" w:cs="Times New Roman"/>
+                <w:sz w:val="18"/>
+                <w:szCs w:val="18"/>
+              </w:rPr>
+              <w:t xml:space="preserve">Maps for </w:t>
+            </w:r>
+            <w:r>
+              <w:rPr>
+                <w:rFonts w:ascii="Times New Roman" w:hAnsi="Times New Roman" w:cs="Times New Roman"/>
+                <w:sz w:val="18"/>
+                <w:szCs w:val="18"/>
+              </w:rPr>
+              <w:t>coffee</w:t>
+            </w:r>
+            <w:r>
+              <w:rPr>
+                <w:rFonts w:ascii="Times New Roman" w:hAnsi="Times New Roman" w:cs="Times New Roman"/>
+                <w:sz w:val="18"/>
+                <w:szCs w:val="18"/>
+              </w:rPr>
+              <w:t xml:space="preserve"> lovers</w:t>
+            </w:r>
+            <w:r>
+              <w:rPr>
+                <w:rFonts w:ascii="Times New Roman" w:hAnsi="Times New Roman" w:cs="Times New Roman"/>
+                <w:sz w:val="18"/>
+                <w:szCs w:val="18"/>
+              </w:rPr>
+              <w:t>.</w:t>
             </w:r>
           </w:p>
         </w:tc>
@@ -2204,7 +1860,7 @@
         </w:tc>
         <w:tc>
           <w:tcPr>
-            <w:tcW w:w="1076" w:type="dxa"/>
+            <w:tcW w:w="1299" w:type="dxa"/>
           </w:tcPr>
           <w:p>
             <w:pPr>
@@ -2229,13 +1885,21 @@
                 <w:sz w:val="18"/>
                 <w:szCs w:val="18"/>
               </w:rPr>
-              <w:t>es</w:t>
+              <w:t>e</w:t>
+            </w:r>
+            <w:r>
+              <w:rPr>
+                <w:rFonts w:ascii="Times New Roman" w:hAnsi="Times New Roman" w:cs="Times New Roman" w:hint="eastAsia"/>
+                <w:sz w:val="18"/>
+                <w:szCs w:val="18"/>
+              </w:rPr>
+              <w:t>s</w:t>
             </w:r>
           </w:p>
         </w:tc>
         <w:tc>
           <w:tcPr>
-            <w:tcW w:w="2065" w:type="dxa"/>
+            <w:tcW w:w="992" w:type="dxa"/>
           </w:tcPr>
           <w:p>
             <w:pPr>
@@ -2252,21 +1916,21 @@
                 <w:sz w:val="18"/>
                 <w:szCs w:val="18"/>
               </w:rPr>
-              <w:t>Y</w:t>
-            </w:r>
-            <w:r>
-              <w:rPr>
-                <w:rFonts w:ascii="Times New Roman" w:hAnsi="Times New Roman" w:cs="Times New Roman"/>
-                <w:sz w:val="18"/>
-                <w:szCs w:val="18"/>
-              </w:rPr>
-              <w:t>es</w:t>
+              <w:t>Edit the name</w:t>
+            </w:r>
+            <w:r>
+              <w:rPr>
+                <w:rFonts w:ascii="Times New Roman" w:hAnsi="Times New Roman" w:cs="Times New Roman" w:hint="eastAsia"/>
+                <w:sz w:val="18"/>
+                <w:szCs w:val="18"/>
+              </w:rPr>
+              <w:t>【干货分享】</w:t>
             </w:r>
           </w:p>
         </w:tc>
         <w:tc>
           <w:tcPr>
-            <w:tcW w:w="1457" w:type="dxa"/>
+            <w:tcW w:w="2307" w:type="dxa"/>
           </w:tcPr>
           <w:p>
             <w:pPr>
@@ -2384,7 +2048,7 @@
         </w:tc>
         <w:tc>
           <w:tcPr>
-            <w:tcW w:w="1076" w:type="dxa"/>
+            <w:tcW w:w="1299" w:type="dxa"/>
           </w:tcPr>
           <w:p>
             <w:pPr>
@@ -2397,17 +2061,145 @@
             </w:pPr>
             <w:r>
               <w:rPr>
-                <w:rFonts w:ascii="Times New Roman" w:hAnsi="Times New Roman" w:cs="Times New Roman"/>
-                <w:sz w:val="18"/>
-                <w:szCs w:val="18"/>
-              </w:rPr>
-              <w:t>/</w:t>
+                <w:rFonts w:ascii="Times New Roman" w:hAnsi="Times New Roman" w:cs="Times New Roman" w:hint="eastAsia"/>
+                <w:sz w:val="18"/>
+                <w:szCs w:val="18"/>
+              </w:rPr>
+              <w:t>【精选专题】</w:t>
+            </w:r>
+            <w:r>
+              <w:rPr>
+                <w:rFonts w:ascii="Times New Roman" w:hAnsi="Times New Roman" w:cs="Times New Roman"/>
+                <w:sz w:val="18"/>
+                <w:szCs w:val="18"/>
+              </w:rPr>
+              <w:t xml:space="preserve">the special </w:t>
+            </w:r>
+            <w:r>
+              <w:rPr>
+                <w:rFonts w:ascii="Times New Roman" w:hAnsi="Times New Roman" w:cs="Times New Roman" w:hint="eastAsia"/>
+                <w:sz w:val="18"/>
+                <w:szCs w:val="18"/>
+              </w:rPr>
+              <w:t>deserts</w:t>
+            </w:r>
+            <w:r>
+              <w:rPr>
+                <w:rFonts w:ascii="Times New Roman" w:hAnsi="Times New Roman" w:cs="Times New Roman"/>
+                <w:sz w:val="18"/>
+                <w:szCs w:val="18"/>
+              </w:rPr>
+              <w:t xml:space="preserve"> (</w:t>
+            </w:r>
+            <w:r>
+              <w:rPr>
+                <w:rFonts w:ascii="Times New Roman" w:hAnsi="Times New Roman" w:cs="Times New Roman" w:hint="eastAsia"/>
+                <w:sz w:val="18"/>
+                <w:szCs w:val="18"/>
+              </w:rPr>
+              <w:t>特色甜品</w:t>
+            </w:r>
+            <w:r>
+              <w:rPr>
+                <w:rFonts w:ascii="Times New Roman" w:hAnsi="Times New Roman" w:cs="Times New Roman" w:hint="eastAsia"/>
+                <w:sz w:val="18"/>
+                <w:szCs w:val="18"/>
+              </w:rPr>
+              <w:t>)</w:t>
+            </w:r>
+            <w:r>
+              <w:rPr>
+                <w:rFonts w:ascii="Times New Roman" w:hAnsi="Times New Roman" w:cs="Times New Roman"/>
+                <w:sz w:val="18"/>
+                <w:szCs w:val="18"/>
+              </w:rPr>
+              <w:t xml:space="preserve"> </w:t>
+            </w:r>
+            <w:r>
+              <w:rPr>
+                <w:rFonts w:ascii="Times New Roman" w:hAnsi="Times New Roman" w:cs="Times New Roman" w:hint="eastAsia"/>
+                <w:sz w:val="18"/>
+                <w:szCs w:val="18"/>
+              </w:rPr>
+              <w:t>and</w:t>
+            </w:r>
+            <w:r>
+              <w:rPr>
+                <w:rFonts w:ascii="Times New Roman" w:hAnsi="Times New Roman" w:cs="Times New Roman"/>
+                <w:sz w:val="18"/>
+                <w:szCs w:val="18"/>
+              </w:rPr>
+              <w:t xml:space="preserve"> </w:t>
+            </w:r>
+            <w:r>
+              <w:rPr>
+                <w:rFonts w:ascii="Times New Roman" w:hAnsi="Times New Roman" w:cs="Times New Roman"/>
+                <w:sz w:val="15"/>
+                <w:szCs w:val="18"/>
+              </w:rPr>
+              <w:t xml:space="preserve">Pour-over </w:t>
+            </w:r>
+            <w:r>
+              <w:rPr>
+                <w:rFonts w:ascii="Times New Roman" w:hAnsi="Times New Roman" w:cs="Times New Roman"/>
+                <w:sz w:val="15"/>
+                <w:szCs w:val="18"/>
+              </w:rPr>
+              <w:t>C</w:t>
+            </w:r>
+            <w:r>
+              <w:rPr>
+                <w:rFonts w:ascii="Times New Roman" w:hAnsi="Times New Roman" w:cs="Times New Roman"/>
+                <w:sz w:val="15"/>
+                <w:szCs w:val="18"/>
+              </w:rPr>
+              <w:t>offee</w:t>
+            </w:r>
+            <w:r>
+              <w:rPr>
+                <w:rFonts w:ascii="Times New Roman" w:hAnsi="Times New Roman" w:cs="Times New Roman" w:hint="eastAsia"/>
+                <w:sz w:val="18"/>
+                <w:szCs w:val="18"/>
+              </w:rPr>
+              <w:t>手冲咖啡</w:t>
+            </w:r>
+            <w:r>
+              <w:rPr>
+                <w:rFonts w:ascii="Times New Roman" w:hAnsi="Times New Roman" w:cs="Times New Roman" w:hint="eastAsia"/>
+                <w:sz w:val="18"/>
+                <w:szCs w:val="18"/>
+              </w:rPr>
+              <w:t>)</w:t>
+            </w:r>
+            <w:r>
+              <w:rPr>
+                <w:rFonts w:ascii="Times New Roman" w:hAnsi="Times New Roman" w:cs="Times New Roman"/>
+                <w:sz w:val="18"/>
+                <w:szCs w:val="18"/>
+              </w:rPr>
+              <w:t xml:space="preserve"> </w:t>
+            </w:r>
+            <w:r>
+              <w:rPr>
+                <w:rFonts w:ascii="Times New Roman" w:hAnsi="Times New Roman" w:cs="Times New Roman" w:hint="eastAsia"/>
+                <w:sz w:val="18"/>
+                <w:szCs w:val="18"/>
+              </w:rPr>
+              <w:t>can</w:t>
+            </w:r>
+            <w:r>
+              <w:rPr>
+                <w:rFonts w:ascii="Times New Roman" w:hAnsi="Times New Roman" w:cs="Times New Roman"/>
+                <w:sz w:val="18"/>
+                <w:szCs w:val="18"/>
+              </w:rPr>
+              <w:t xml:space="preserve"> integrate to other parts.</w:t>
             </w:r>
           </w:p>
         </w:tc>
         <w:tc>
           <w:tcPr>
-            <w:tcW w:w="2065" w:type="dxa"/>
+            <w:tcW w:w="992" w:type="dxa"/>
           </w:tcPr>
           <w:p>
             <w:pPr>
@@ -2430,24 +2222,183 @@
         </w:tc>
         <w:tc>
           <w:tcPr>
-            <w:tcW w:w="1457" w:type="dxa"/>
+            <w:tcW w:w="2307" w:type="dxa"/>
           </w:tcPr>
           <w:p>
             <w:pPr>
-              <w:jc w:val="left"/>
-              <w:rPr>
-                <w:rFonts w:ascii="Times New Roman" w:hAnsi="Times New Roman" w:cs="Times New Roman"/>
-                <w:sz w:val="18"/>
+              <w:rPr>
+                <w:rFonts w:ascii="Times New Roman" w:hAnsi="Times New Roman" w:cs="Times New Roman"/>
+                <w:sz w:val="15"/>
                 <w:szCs w:val="18"/>
               </w:rPr>
             </w:pPr>
             <w:r>
               <w:rPr>
                 <w:rFonts w:ascii="Times New Roman" w:hAnsi="Times New Roman" w:cs="Times New Roman"/>
-                <w:sz w:val="18"/>
-                <w:szCs w:val="18"/>
-              </w:rPr>
-              <w:t>/</w:t>
+                <w:sz w:val="15"/>
+                <w:szCs w:val="18"/>
+              </w:rPr>
+              <w:t>For personalized recommendation</w:t>
+            </w:r>
+            <w:r>
+              <w:rPr>
+                <w:rFonts w:ascii="Times New Roman" w:hAnsi="Times New Roman" w:cs="Times New Roman"/>
+                <w:sz w:val="15"/>
+                <w:szCs w:val="18"/>
+              </w:rPr>
+              <w:t>【个性化推荐】</w:t>
+            </w:r>
+            <w:r>
+              <w:rPr>
+                <w:rFonts w:ascii="Times New Roman" w:hAnsi="Times New Roman" w:cs="Times New Roman" w:hint="eastAsia"/>
+                <w:sz w:val="15"/>
+                <w:szCs w:val="18"/>
+              </w:rPr>
+              <w:t>:</w:t>
+            </w:r>
+            <w:r>
+              <w:rPr>
+                <w:rFonts w:ascii="Times New Roman" w:hAnsi="Times New Roman" w:cs="Times New Roman"/>
+                <w:sz w:val="15"/>
+                <w:szCs w:val="18"/>
+              </w:rPr>
+              <w:t xml:space="preserve"> </w:t>
+            </w:r>
+            <w:r>
+              <w:rPr>
+                <w:rFonts w:ascii="Times New Roman" w:hAnsi="Times New Roman" w:cs="Times New Roman"/>
+                <w:sz w:val="15"/>
+                <w:szCs w:val="18"/>
+              </w:rPr>
+              <w:t>Types of coffee (</w:t>
+            </w:r>
+            <w:r>
+              <w:rPr>
+                <w:rFonts w:ascii="Times New Roman" w:hAnsi="Times New Roman" w:cs="Times New Roman"/>
+                <w:sz w:val="15"/>
+                <w:szCs w:val="18"/>
+              </w:rPr>
+              <w:t>S</w:t>
+            </w:r>
+            <w:r>
+              <w:rPr>
+                <w:rFonts w:ascii="Times New Roman" w:hAnsi="Times New Roman" w:cs="Times New Roman"/>
+                <w:sz w:val="15"/>
+                <w:szCs w:val="18"/>
+              </w:rPr>
+              <w:t xml:space="preserve">pecial </w:t>
+            </w:r>
+            <w:r>
+              <w:rPr>
+                <w:rFonts w:ascii="Times New Roman" w:hAnsi="Times New Roman" w:cs="Times New Roman"/>
+                <w:sz w:val="15"/>
+                <w:szCs w:val="18"/>
+              </w:rPr>
+              <w:t>C</w:t>
+            </w:r>
+            <w:r>
+              <w:rPr>
+                <w:rFonts w:ascii="Times New Roman" w:hAnsi="Times New Roman" w:cs="Times New Roman"/>
+                <w:sz w:val="15"/>
+                <w:szCs w:val="18"/>
+              </w:rPr>
+              <w:t>offee</w:t>
+            </w:r>
+            <w:r>
+              <w:rPr>
+                <w:rFonts w:ascii="Times New Roman" w:hAnsi="Times New Roman" w:cs="Times New Roman" w:hint="eastAsia"/>
+                <w:sz w:val="15"/>
+                <w:szCs w:val="18"/>
+              </w:rPr>
+              <w:t>,</w:t>
+            </w:r>
+            <w:r>
+              <w:rPr>
+                <w:rFonts w:ascii="Times New Roman" w:hAnsi="Times New Roman" w:cs="Times New Roman"/>
+                <w:sz w:val="15"/>
+                <w:szCs w:val="18"/>
+              </w:rPr>
+              <w:t xml:space="preserve"> </w:t>
+            </w:r>
+            <w:r>
+              <w:rPr>
+                <w:rFonts w:ascii="Times New Roman" w:hAnsi="Times New Roman" w:cs="Times New Roman"/>
+                <w:sz w:val="15"/>
+                <w:szCs w:val="18"/>
+              </w:rPr>
+              <w:t>Style Coffe</w:t>
+            </w:r>
+            <w:r>
+              <w:rPr>
+                <w:rFonts w:ascii="Times New Roman" w:hAnsi="Times New Roman" w:cs="Times New Roman"/>
+                <w:sz w:val="15"/>
+                <w:szCs w:val="18"/>
+              </w:rPr>
+              <w:t xml:space="preserve">e, </w:t>
+            </w:r>
+            <w:r>
+              <w:rPr>
+                <w:rFonts w:ascii="Times New Roman" w:hAnsi="Times New Roman" w:cs="Times New Roman"/>
+                <w:sz w:val="15"/>
+                <w:szCs w:val="18"/>
+              </w:rPr>
+              <w:t>Americano</w:t>
+            </w:r>
+            <w:r>
+              <w:rPr>
+                <w:rFonts w:ascii="Times New Roman" w:hAnsi="Times New Roman" w:cs="Times New Roman"/>
+                <w:sz w:val="15"/>
+                <w:szCs w:val="18"/>
+              </w:rPr>
+              <w:t>, E</w:t>
+            </w:r>
+            <w:r>
+              <w:rPr>
+                <w:rFonts w:ascii="Times New Roman" w:hAnsi="Times New Roman" w:cs="Times New Roman"/>
+                <w:sz w:val="15"/>
+                <w:szCs w:val="18"/>
+              </w:rPr>
+              <w:t>spresso</w:t>
+            </w:r>
+            <w:r>
+              <w:rPr>
+                <w:rFonts w:ascii="Times New Roman" w:hAnsi="Times New Roman" w:cs="Times New Roman" w:hint="eastAsia"/>
+                <w:sz w:val="15"/>
+                <w:szCs w:val="18"/>
+              </w:rPr>
+              <w:t>,</w:t>
+            </w:r>
+            <w:r>
+              <w:rPr>
+                <w:rFonts w:ascii="Times New Roman" w:hAnsi="Times New Roman" w:cs="Times New Roman"/>
+                <w:sz w:val="15"/>
+                <w:szCs w:val="18"/>
+              </w:rPr>
+              <w:t xml:space="preserve"> </w:t>
+            </w:r>
+            <w:r>
+              <w:rPr>
+                <w:rFonts w:ascii="Times New Roman" w:hAnsi="Times New Roman" w:cs="Times New Roman"/>
+                <w:sz w:val="15"/>
+                <w:szCs w:val="18"/>
+              </w:rPr>
+              <w:t xml:space="preserve">Pour-over </w:t>
+            </w:r>
+            <w:r>
+              <w:rPr>
+                <w:rFonts w:ascii="Times New Roman" w:hAnsi="Times New Roman" w:cs="Times New Roman"/>
+                <w:sz w:val="15"/>
+                <w:szCs w:val="18"/>
+              </w:rPr>
+              <w:t>C</w:t>
+            </w:r>
+            <w:r>
+              <w:rPr>
+                <w:rFonts w:ascii="Times New Roman" w:hAnsi="Times New Roman" w:cs="Times New Roman"/>
+                <w:sz w:val="15"/>
+                <w:szCs w:val="18"/>
+              </w:rPr>
+              <w:t>offee…) and the cafés where I can find this kind of coffee.</w:t>
             </w:r>
           </w:p>
         </w:tc>
@@ -2470,7 +2421,7 @@
                 <w:sz w:val="18"/>
                 <w:szCs w:val="18"/>
               </w:rPr>
-              <w:t xml:space="preserve">Can you highlight contents like the stores with the highest overall ratings </w:t>
+              <w:t>Add content about high scores coffee shops.</w:t>
             </w:r>
           </w:p>
         </w:tc>
@@ -2576,7 +2527,7 @@
         </w:tc>
         <w:tc>
           <w:tcPr>
-            <w:tcW w:w="1076" w:type="dxa"/>
+            <w:tcW w:w="1299" w:type="dxa"/>
           </w:tcPr>
           <w:p>
             <w:pPr>
@@ -2593,53 +2544,13 @@
                 <w:sz w:val="18"/>
                 <w:szCs w:val="18"/>
               </w:rPr>
-              <w:t>Add</w:t>
-            </w:r>
-            <w:r>
-              <w:rPr>
-                <w:rFonts w:ascii="Times New Roman" w:hAnsi="Times New Roman" w:cs="Times New Roman"/>
-                <w:sz w:val="18"/>
-                <w:szCs w:val="18"/>
-              </w:rPr>
-              <w:t xml:space="preserve"> function to</w:t>
-            </w:r>
-            <w:r>
-              <w:rPr>
-                <w:rFonts w:ascii="Times New Roman" w:hAnsi="Times New Roman" w:cs="Times New Roman"/>
-                <w:sz w:val="18"/>
-                <w:szCs w:val="18"/>
-              </w:rPr>
-              <w:t>【开始探索】</w:t>
-            </w:r>
-            <w:r>
-              <w:rPr>
-                <w:rFonts w:ascii="Times New Roman" w:hAnsi="Times New Roman" w:cs="Times New Roman"/>
-                <w:sz w:val="18"/>
-                <w:szCs w:val="18"/>
-              </w:rPr>
-              <w:t xml:space="preserve">click and navigate to </w:t>
-            </w:r>
-            <w:r>
-              <w:rPr>
-                <w:rFonts w:ascii="Times New Roman" w:hAnsi="Times New Roman" w:cs="Times New Roman"/>
-                <w:sz w:val="18"/>
-                <w:szCs w:val="18"/>
-              </w:rPr>
-              <w:t>【个性推荐】</w:t>
-            </w:r>
-            <w:r>
-              <w:rPr>
-                <w:rFonts w:ascii="Times New Roman" w:hAnsi="Times New Roman" w:cs="Times New Roman"/>
-                <w:sz w:val="18"/>
-                <w:szCs w:val="18"/>
-              </w:rPr>
-              <w:t>part.</w:t>
+              <w:t>/</w:t>
             </w:r>
           </w:p>
         </w:tc>
         <w:tc>
           <w:tcPr>
-            <w:tcW w:w="2065" w:type="dxa"/>
+            <w:tcW w:w="992" w:type="dxa"/>
           </w:tcPr>
           <w:p>
             <w:pPr>
@@ -2662,7 +2573,7 @@
         </w:tc>
         <w:tc>
           <w:tcPr>
-            <w:tcW w:w="1457" w:type="dxa"/>
+            <w:tcW w:w="2307" w:type="dxa"/>
           </w:tcPr>
           <w:p>
             <w:pPr>
@@ -2679,39 +2590,47 @@
                 <w:sz w:val="18"/>
                 <w:szCs w:val="18"/>
               </w:rPr>
-              <w:t>Add Text “</w:t>
-            </w:r>
-            <w:r>
-              <w:rPr>
-                <w:rFonts w:ascii="Times New Roman" w:hAnsi="Times New Roman" w:cs="Times New Roman"/>
-                <w:sz w:val="18"/>
-                <w:szCs w:val="18"/>
-              </w:rPr>
-              <w:t>直接下滑</w:t>
-            </w:r>
-            <w:r>
-              <w:rPr>
-                <w:rFonts w:ascii="Times New Roman" w:hAnsi="Times New Roman" w:cs="Times New Roman"/>
-                <w:sz w:val="18"/>
-                <w:szCs w:val="18"/>
-              </w:rPr>
-              <w:t xml:space="preserve">, </w:t>
-            </w:r>
-            <w:r>
-              <w:rPr>
-                <w:rFonts w:ascii="Times New Roman" w:hAnsi="Times New Roman" w:cs="Times New Roman"/>
-                <w:sz w:val="18"/>
-                <w:szCs w:val="18"/>
-              </w:rPr>
-              <w:t>开启咖啡之旅</w:t>
-            </w:r>
-            <w:r>
-              <w:rPr>
-                <w:rFonts w:ascii="Times New Roman" w:hAnsi="Times New Roman" w:cs="Times New Roman"/>
-                <w:sz w:val="18"/>
-                <w:szCs w:val="18"/>
-              </w:rPr>
-              <w:t>”</w:t>
+              <w:t>【咖啡屋长廊】</w:t>
+            </w:r>
+            <w:r>
+              <w:rPr>
+                <w:rFonts w:ascii="Times New Roman" w:hAnsi="Times New Roman" w:cs="Times New Roman" w:hint="eastAsia"/>
+                <w:sz w:val="18"/>
+                <w:szCs w:val="18"/>
+              </w:rPr>
+              <w:t>i</w:t>
+            </w:r>
+            <w:r>
+              <w:rPr>
+                <w:rFonts w:ascii="Times New Roman" w:hAnsi="Times New Roman" w:cs="Times New Roman"/>
+                <w:sz w:val="18"/>
+                <w:szCs w:val="18"/>
+              </w:rPr>
+              <w:t xml:space="preserve">s </w:t>
+            </w:r>
+            <w:r>
+              <w:rPr>
+                <w:rFonts w:ascii="Times New Roman" w:hAnsi="Times New Roman" w:cs="Times New Roman"/>
+                <w:sz w:val="18"/>
+                <w:szCs w:val="18"/>
+              </w:rPr>
+              <w:t xml:space="preserve">somehow </w:t>
+            </w:r>
+            <w:r>
+              <w:rPr>
+                <w:rFonts w:ascii="Times New Roman" w:hAnsi="Times New Roman" w:cs="Times New Roman" w:hint="eastAsia"/>
+                <w:sz w:val="18"/>
+                <w:szCs w:val="18"/>
+              </w:rPr>
+              <w:t>confused</w:t>
+            </w:r>
+            <w:r>
+              <w:rPr>
+                <w:rFonts w:ascii="Times New Roman" w:hAnsi="Times New Roman" w:cs="Times New Roman"/>
+                <w:sz w:val="18"/>
+                <w:szCs w:val="18"/>
+              </w:rPr>
+              <w:t xml:space="preserve"> for me</w:t>
             </w:r>
           </w:p>
         </w:tc>
@@ -2730,19 +2649,11 @@
             </w:pPr>
             <w:r>
               <w:rPr>
-                <w:rFonts w:ascii="Times New Roman" w:hAnsi="Times New Roman" w:cs="Times New Roman"/>
-                <w:sz w:val="18"/>
-                <w:szCs w:val="18"/>
-              </w:rPr>
-              <w:t xml:space="preserve">Deleted </w:t>
-            </w:r>
-            <w:r>
-              <w:rPr>
-                <w:rFonts w:ascii="Times New Roman" w:hAnsi="Times New Roman" w:cs="Times New Roman"/>
-                <w:sz w:val="18"/>
-                <w:szCs w:val="18"/>
-              </w:rPr>
-              <w:t>【咖啡屋长廊】</w:t>
+                <w:rFonts w:ascii="Times New Roman" w:hAnsi="Times New Roman" w:cs="Times New Roman" w:hint="eastAsia"/>
+                <w:sz w:val="18"/>
+                <w:szCs w:val="18"/>
+              </w:rPr>
+              <w:t>/</w:t>
             </w:r>
           </w:p>
         </w:tc>
@@ -2794,17 +2705,25 @@
             </w:pPr>
             <w:r>
               <w:rPr>
-                <w:rFonts w:ascii="Times New Roman" w:hAnsi="Times New Roman" w:cs="Times New Roman"/>
-                <w:sz w:val="18"/>
-                <w:szCs w:val="18"/>
-              </w:rPr>
-              <w:t>/</w:t>
+                <w:rFonts w:ascii="Times New Roman" w:hAnsi="Times New Roman" w:cs="Times New Roman" w:hint="eastAsia"/>
+                <w:sz w:val="18"/>
+                <w:szCs w:val="18"/>
+              </w:rPr>
+              <w:t>y</w:t>
+            </w:r>
+            <w:r>
+              <w:rPr>
+                <w:rFonts w:ascii="Times New Roman" w:hAnsi="Times New Roman" w:cs="Times New Roman"/>
+                <w:sz w:val="18"/>
+                <w:szCs w:val="18"/>
+              </w:rPr>
+              <w:t>es</w:t>
             </w:r>
           </w:p>
         </w:tc>
         <w:tc>
           <w:tcPr>
-            <w:tcW w:w="1076" w:type="dxa"/>
+            <w:tcW w:w="1299" w:type="dxa"/>
           </w:tcPr>
           <w:p>
             <w:pPr>
@@ -2817,17 +2736,25 @@
             </w:pPr>
             <w:r>
               <w:rPr>
-                <w:rFonts w:ascii="Times New Roman" w:hAnsi="Times New Roman" w:cs="Times New Roman"/>
-                <w:sz w:val="18"/>
-                <w:szCs w:val="18"/>
-              </w:rPr>
-              <w:t>/</w:t>
+                <w:rFonts w:ascii="Times New Roman" w:hAnsi="Times New Roman" w:cs="Times New Roman" w:hint="eastAsia"/>
+                <w:sz w:val="18"/>
+                <w:szCs w:val="18"/>
+              </w:rPr>
+              <w:t>y</w:t>
+            </w:r>
+            <w:r>
+              <w:rPr>
+                <w:rFonts w:ascii="Times New Roman" w:hAnsi="Times New Roman" w:cs="Times New Roman"/>
+                <w:sz w:val="18"/>
+                <w:szCs w:val="18"/>
+              </w:rPr>
+              <w:t>es</w:t>
             </w:r>
           </w:p>
         </w:tc>
         <w:tc>
           <w:tcPr>
-            <w:tcW w:w="2065" w:type="dxa"/>
+            <w:tcW w:w="992" w:type="dxa"/>
           </w:tcPr>
           <w:p>
             <w:pPr>
@@ -2860,7 +2787,39 @@
                 <w:sz w:val="18"/>
                 <w:szCs w:val="18"/>
               </w:rPr>
-              <w:t>Pop up a new window.</w:t>
+              <w:t>a new window</w:t>
+            </w:r>
+            <w:r>
+              <w:rPr>
+                <w:rFonts w:ascii="Times New Roman" w:hAnsi="Times New Roman" w:cs="Times New Roman"/>
+                <w:sz w:val="18"/>
+                <w:szCs w:val="18"/>
+              </w:rPr>
+              <w:t xml:space="preserve"> </w:t>
+            </w:r>
+            <w:r>
+              <w:rPr>
+                <w:rFonts w:ascii="Times New Roman" w:hAnsi="Times New Roman" w:cs="Times New Roman" w:hint="eastAsia"/>
+                <w:sz w:val="18"/>
+                <w:szCs w:val="18"/>
+              </w:rPr>
+              <w:t>p</w:t>
+            </w:r>
+            <w:r>
+              <w:rPr>
+                <w:rFonts w:ascii="Times New Roman" w:hAnsi="Times New Roman" w:cs="Times New Roman"/>
+                <w:sz w:val="18"/>
+                <w:szCs w:val="18"/>
+              </w:rPr>
+              <w:t>op up</w:t>
+            </w:r>
+            <w:r>
+              <w:rPr>
+                <w:rFonts w:ascii="Times New Roman" w:hAnsi="Times New Roman" w:cs="Times New Roman" w:hint="eastAsia"/>
+                <w:sz w:val="18"/>
+                <w:szCs w:val="18"/>
+              </w:rPr>
+              <w:t>.</w:t>
             </w:r>
           </w:p>
           <w:p>
@@ -2900,7 +2859,7 @@
         </w:tc>
         <w:tc>
           <w:tcPr>
-            <w:tcW w:w="1457" w:type="dxa"/>
+            <w:tcW w:w="2307" w:type="dxa"/>
           </w:tcPr>
           <w:p>
             <w:pPr>
@@ -2917,7 +2876,47 @@
                 <w:sz w:val="18"/>
                 <w:szCs w:val="18"/>
               </w:rPr>
-              <w:t>/</w:t>
+              <w:t>【收录咖啡屋】</w:t>
+            </w:r>
+            <w:r>
+              <w:rPr>
+                <w:rFonts w:ascii="Times New Roman" w:hAnsi="Times New Roman" w:cs="Times New Roman"/>
+                <w:sz w:val="18"/>
+                <w:szCs w:val="18"/>
+              </w:rPr>
+              <w:t xml:space="preserve">a new window </w:t>
+            </w:r>
+            <w:r>
+              <w:rPr>
+                <w:rFonts w:ascii="Times New Roman" w:hAnsi="Times New Roman" w:cs="Times New Roman" w:hint="eastAsia"/>
+                <w:sz w:val="18"/>
+                <w:szCs w:val="18"/>
+              </w:rPr>
+              <w:t>p</w:t>
+            </w:r>
+            <w:r>
+              <w:rPr>
+                <w:rFonts w:ascii="Times New Roman" w:hAnsi="Times New Roman" w:cs="Times New Roman"/>
+                <w:sz w:val="18"/>
+                <w:szCs w:val="18"/>
+              </w:rPr>
+              <w:t>op-up</w:t>
+            </w:r>
+            <w:r>
+              <w:rPr>
+                <w:rFonts w:ascii="Times New Roman" w:hAnsi="Times New Roman" w:cs="Times New Roman" w:hint="eastAsia"/>
+                <w:sz w:val="18"/>
+                <w:szCs w:val="18"/>
+              </w:rPr>
+              <w:t>.</w:t>
+            </w:r>
+            <w:r>
+              <w:rPr>
+                <w:rFonts w:ascii="Times New Roman" w:hAnsi="Times New Roman" w:cs="Times New Roman"/>
+                <w:sz w:val="18"/>
+                <w:szCs w:val="18"/>
+              </w:rPr>
+              <w:t xml:space="preserve"> </w:t>
             </w:r>
           </w:p>
         </w:tc>
@@ -2936,11 +2935,19 @@
             </w:pPr>
             <w:r>
               <w:rPr>
-                <w:rFonts w:ascii="Times New Roman" w:hAnsi="Times New Roman" w:cs="Times New Roman"/>
-                <w:sz w:val="18"/>
-                <w:szCs w:val="18"/>
-              </w:rPr>
-              <w:t>/</w:t>
+                <w:rFonts w:ascii="Times New Roman" w:hAnsi="Times New Roman" w:cs="Times New Roman" w:hint="eastAsia"/>
+                <w:sz w:val="18"/>
+                <w:szCs w:val="18"/>
+              </w:rPr>
+              <w:t>y</w:t>
+            </w:r>
+            <w:r>
+              <w:rPr>
+                <w:rFonts w:ascii="Times New Roman" w:hAnsi="Times New Roman" w:cs="Times New Roman"/>
+                <w:sz w:val="18"/>
+                <w:szCs w:val="18"/>
+              </w:rPr>
+              <w:t>es</w:t>
             </w:r>
           </w:p>
         </w:tc>
@@ -3002,7 +3009,7 @@
         </w:tc>
         <w:tc>
           <w:tcPr>
-            <w:tcW w:w="1076" w:type="dxa"/>
+            <w:tcW w:w="1299" w:type="dxa"/>
           </w:tcPr>
           <w:p>
             <w:pPr>
@@ -3025,7 +3032,7 @@
         </w:tc>
         <w:tc>
           <w:tcPr>
-            <w:tcW w:w="2065" w:type="dxa"/>
+            <w:tcW w:w="992" w:type="dxa"/>
           </w:tcPr>
           <w:p>
             <w:pPr>
@@ -3048,7 +3055,7 @@
         </w:tc>
         <w:tc>
           <w:tcPr>
-            <w:tcW w:w="1457" w:type="dxa"/>
+            <w:tcW w:w="2307" w:type="dxa"/>
           </w:tcPr>
           <w:p>
             <w:pPr>
@@ -3096,135 +3103,148 @@
     </w:tbl>
     <w:p>
       <w:pPr>
-        <w:pStyle w:val="a3"/>
-        <w:rPr>
-          <w:rFonts w:ascii="Times New Roman" w:hAnsi="Times New Roman" w:cs="Times New Roman"/>
-        </w:rPr>
-      </w:pPr>
-      <w:r>
-        <w:rPr>
-          <w:rFonts w:ascii="Times New Roman" w:hAnsi="Times New Roman" w:cs="Times New Roman"/>
-        </w:rPr>
-        <w:t xml:space="preserve">Based on the results </w:t>
-      </w:r>
-      <w:r>
-        <w:rPr>
-          <w:rFonts w:ascii="Times New Roman" w:hAnsi="Times New Roman" w:cs="Times New Roman"/>
-        </w:rPr>
-        <w:t xml:space="preserve">of usability </w:t>
-      </w:r>
-      <w:r>
-        <w:rPr>
-          <w:rFonts w:ascii="Times New Roman" w:hAnsi="Times New Roman" w:cs="Times New Roman"/>
-        </w:rPr>
-        <w:t>study above</w:t>
-      </w:r>
-      <w:r>
-        <w:rPr>
-          <w:rFonts w:ascii="Times New Roman" w:hAnsi="Times New Roman" w:cs="Times New Roman"/>
-        </w:rPr>
-        <w:t xml:space="preserve">, </w:t>
-      </w:r>
-      <w:r>
-        <w:rPr>
-          <w:rFonts w:ascii="Times New Roman" w:hAnsi="Times New Roman" w:cs="Times New Roman"/>
-        </w:rPr>
-        <w:t>I improved some parts of</w:t>
-      </w:r>
-      <w:r>
-        <w:rPr>
-          <w:rFonts w:ascii="Times New Roman" w:hAnsi="Times New Roman" w:cs="Times New Roman"/>
-        </w:rPr>
-        <w:t xml:space="preserve"> the website. </w:t>
-      </w:r>
+        <w:rPr>
+          <w:rFonts w:ascii="Times New Roman" w:hAnsi="Times New Roman" w:cs="Times New Roman"/>
+        </w:rPr>
+      </w:pPr>
     </w:p>
     <w:p>
       <w:pPr>
-        <w:pStyle w:val="a3"/>
+        <w:rPr>
+          <w:rFonts w:ascii="Times New Roman" w:hAnsi="Times New Roman" w:cs="Times New Roman"/>
+        </w:rPr>
+      </w:pPr>
+      <w:r>
+        <w:rPr>
+          <w:rFonts w:ascii="Times New Roman" w:hAnsi="Times New Roman" w:cs="Times New Roman"/>
+        </w:rPr>
+        <w:t xml:space="preserve">Based on the results of usability study above, I improved some parts of the website. </w:t>
+      </w:r>
+    </w:p>
+    <w:p>
+      <w:pPr>
+        <w:pStyle w:val="a5"/>
         <w:numPr>
           <w:ilvl w:val="0"/>
-          <w:numId w:val="5"/>
+          <w:numId w:val="7"/>
         </w:numPr>
-        <w:rPr>
-          <w:rFonts w:ascii="Times New Roman" w:hAnsi="Times New Roman" w:cs="Times New Roman"/>
-        </w:rPr>
-      </w:pPr>
-      <w:r>
-        <w:rPr>
-          <w:rFonts w:ascii="Times New Roman" w:hAnsi="Times New Roman" w:cs="Times New Roman"/>
-        </w:rPr>
-        <w:t>Delete</w:t>
-      </w:r>
-      <w:r>
-        <w:rPr>
-          <w:rFonts w:ascii="Times New Roman" w:hAnsi="Times New Roman" w:cs="Times New Roman"/>
-        </w:rPr>
-        <w:t>d</w:t>
-      </w:r>
-      <w:r>
-        <w:rPr>
-          <w:rFonts w:ascii="Times New Roman" w:hAnsi="Times New Roman" w:cs="Times New Roman"/>
-        </w:rPr>
-        <w:t xml:space="preserve"> </w:t>
-      </w:r>
-      <w:r>
-        <w:rPr>
-          <w:rFonts w:ascii="Times New Roman" w:hAnsi="Times New Roman" w:cs="Times New Roman"/>
-        </w:rPr>
-        <w:t>【咖啡长廊】</w:t>
+        <w:ind w:firstLineChars="0"/>
+        <w:rPr>
+          <w:rFonts w:ascii="Times New Roman" w:hAnsi="Times New Roman" w:cs="Times New Roman"/>
+        </w:rPr>
+      </w:pPr>
+      <w:r>
+        <w:rPr>
+          <w:rFonts w:ascii="Times New Roman" w:hAnsi="Times New Roman" w:cs="Times New Roman"/>
+        </w:rPr>
+        <w:t xml:space="preserve">Change navigation name </w:t>
+      </w:r>
+      <w:r>
+        <w:rPr>
+          <w:rFonts w:ascii="Times New Roman" w:hAnsi="Times New Roman" w:cs="Times New Roman"/>
+        </w:rPr>
+        <w:t>【干货分享】</w:t>
+      </w:r>
+      <w:r>
+        <w:rPr>
+          <w:rFonts w:ascii="Times New Roman" w:hAnsi="Times New Roman" w:cs="Times New Roman"/>
+        </w:rPr>
+        <w:t xml:space="preserve"> to </w:t>
+      </w:r>
+      <w:r>
+        <w:rPr>
+          <w:rFonts w:ascii="Times New Roman" w:hAnsi="Times New Roman" w:cs="Times New Roman"/>
+        </w:rPr>
+        <w:t>【发现</w:t>
+      </w:r>
+      <w:r>
+        <w:rPr>
+          <w:rFonts w:ascii="Times New Roman" w:hAnsi="Times New Roman" w:cs="Times New Roman"/>
+        </w:rPr>
+        <w:t>·</w:t>
+      </w:r>
+      <w:r>
+        <w:rPr>
+          <w:rFonts w:ascii="Times New Roman" w:hAnsi="Times New Roman" w:cs="Times New Roman"/>
+        </w:rPr>
+        <w:t>分享】</w:t>
       </w:r>
       <w:r>
         <w:rPr>
           <w:rFonts w:ascii="Times New Roman" w:hAnsi="Times New Roman" w:cs="Times New Roman"/>
         </w:rPr>
         <w:t xml:space="preserve">. </w:t>
-      </w:r>
-      <w:r>
-        <w:rPr>
-          <w:rFonts w:ascii="Times New Roman" w:hAnsi="Times New Roman" w:cs="Times New Roman"/>
-        </w:rPr>
-        <w:t>Add</w:t>
-      </w:r>
-      <w:r>
-        <w:rPr>
-          <w:rFonts w:ascii="Times New Roman" w:hAnsi="Times New Roman" w:cs="Times New Roman"/>
-        </w:rPr>
-        <w:t>ed</w:t>
-      </w:r>
-      <w:r>
-        <w:rPr>
-          <w:rFonts w:ascii="Times New Roman" w:hAnsi="Times New Roman" w:cs="Times New Roman"/>
-        </w:rPr>
-        <w:t xml:space="preserve"> this </w:t>
-      </w:r>
-      <w:r>
-        <w:rPr>
-          <w:rFonts w:ascii="Times New Roman" w:hAnsi="Times New Roman" w:cs="Times New Roman"/>
-        </w:rPr>
-        <w:t xml:space="preserve">“Top </w:t>
-      </w:r>
-      <w:r>
-        <w:rPr>
-          <w:rFonts w:ascii="Times New Roman" w:hAnsi="Times New Roman" w:cs="Times New Roman"/>
-        </w:rPr>
-        <w:t xml:space="preserve">coffee </w:t>
-      </w:r>
-      <w:r>
-        <w:rPr>
-          <w:rFonts w:ascii="Times New Roman" w:hAnsi="Times New Roman" w:cs="Times New Roman"/>
-        </w:rPr>
-        <w:t xml:space="preserve">shops Monthly” </w:t>
-      </w:r>
-      <w:r>
-        <w:rPr>
-          <w:rFonts w:ascii="Times New Roman" w:hAnsi="Times New Roman" w:cs="Times New Roman"/>
-        </w:rPr>
-        <w:t xml:space="preserve">(updated every month) </w:t>
       </w:r>
     </w:p>
     <w:p>
       <w:pPr>
-        <w:pStyle w:val="a3"/>
+        <w:pStyle w:val="a5"/>
+        <w:numPr>
+          <w:ilvl w:val="0"/>
+          <w:numId w:val="7"/>
+        </w:numPr>
+        <w:ind w:firstLineChars="0"/>
+        <w:rPr>
+          <w:rFonts w:ascii="Times New Roman" w:hAnsi="Times New Roman" w:cs="Times New Roman"/>
+        </w:rPr>
+      </w:pPr>
+      <w:r>
+        <w:rPr>
+          <w:rFonts w:ascii="Times New Roman" w:hAnsi="Times New Roman" w:cs="Times New Roman"/>
+        </w:rPr>
+        <w:t>Delete</w:t>
+      </w:r>
+      <w:r>
+        <w:rPr>
+          <w:rFonts w:ascii="Times New Roman" w:hAnsi="Times New Roman" w:cs="Times New Roman"/>
+        </w:rPr>
+        <w:t>【咖啡长廊】</w:t>
+      </w:r>
+      <w:r>
+        <w:rPr>
+          <w:rFonts w:ascii="Times New Roman" w:hAnsi="Times New Roman" w:cs="Times New Roman"/>
+        </w:rPr>
+        <w:t>part</w:t>
+      </w:r>
+      <w:r>
+        <w:rPr>
+          <w:rFonts w:ascii="Times New Roman" w:hAnsi="Times New Roman" w:cs="Times New Roman"/>
+        </w:rPr>
+        <w:t xml:space="preserve">. </w:t>
+      </w:r>
+      <w:r>
+        <w:rPr>
+          <w:rFonts w:ascii="Times New Roman" w:hAnsi="Times New Roman" w:cs="Times New Roman"/>
+        </w:rPr>
+        <w:t>Add</w:t>
+      </w:r>
+      <w:r>
+        <w:rPr>
+          <w:rFonts w:ascii="Times New Roman" w:hAnsi="Times New Roman" w:cs="Times New Roman"/>
+        </w:rPr>
+        <w:t>ed</w:t>
+      </w:r>
+      <w:r>
+        <w:rPr>
+          <w:rFonts w:ascii="Times New Roman" w:hAnsi="Times New Roman" w:cs="Times New Roman"/>
+        </w:rPr>
+        <w:t xml:space="preserve"> “Top coffee shops” (updated every month) </w:t>
+      </w:r>
+      <w:r>
+        <w:rPr>
+          <w:rFonts w:ascii="Times New Roman" w:hAnsi="Times New Roman" w:cs="Times New Roman"/>
+        </w:rPr>
+        <w:t>and move it to the top (below hero)</w:t>
+      </w:r>
+      <w:r>
+        <w:rPr>
+          <w:rFonts w:ascii="Times New Roman" w:hAnsi="Times New Roman" w:cs="Times New Roman"/>
+        </w:rPr>
+        <w:t>.</w:t>
+      </w:r>
+    </w:p>
+    <w:p>
+      <w:pPr>
         <w:jc w:val="center"/>
         <w:rPr>
           <w:rFonts w:ascii="Times New Roman" w:hAnsi="Times New Roman" w:cs="Times New Roman"/>
@@ -3233,9 +3253,11 @@
       <w:r>
         <w:rPr>
           <w:rFonts w:ascii="Times New Roman" w:hAnsi="Times New Roman" w:cs="Times New Roman"/>
-        </w:rPr>
+          <w:noProof/>
+        </w:rPr>
+        <w:lastRenderedPageBreak/>
         <w:drawing>
-          <wp:inline distT="0" distB="0" distL="0" distR="0" wp14:anchorId="0D61D1A6" wp14:editId="7CB4741D">
+          <wp:inline distT="0" distB="0" distL="0" distR="0" wp14:anchorId="4AEBD534" wp14:editId="545F1012">
             <wp:extent cx="1958956" cy="1271239"/>
             <wp:effectExtent l="12700" t="12700" r="10160" b="12065"/>
             <wp:docPr id="4" name="图片 4" descr="表格&#10;&#10;描述已自动生成"/>
@@ -3282,339 +3304,230 @@
     </w:p>
     <w:p>
       <w:pPr>
-        <w:pStyle w:val="a3"/>
+        <w:pStyle w:val="a5"/>
         <w:numPr>
           <w:ilvl w:val="0"/>
-          <w:numId w:val="5"/>
+          <w:numId w:val="7"/>
         </w:numPr>
-        <w:rPr>
-          <w:rFonts w:ascii="Times New Roman" w:hAnsi="Times New Roman" w:cs="Times New Roman" w:hint="eastAsia"/>
-        </w:rPr>
-      </w:pPr>
-      <w:r>
-        <w:rPr>
-          <w:rFonts w:ascii="Times New Roman" w:hAnsi="Times New Roman" w:cs="Times New Roman"/>
-        </w:rPr>
-        <w:lastRenderedPageBreak/>
-        <w:t>Highlight</w:t>
-      </w:r>
-      <w:r>
-        <w:rPr>
-          <w:rFonts w:ascii="Times New Roman" w:hAnsi="Times New Roman" w:cs="Times New Roman"/>
-        </w:rPr>
-        <w:t xml:space="preserve"> </w:t>
-      </w:r>
-      <w:r>
-        <w:rPr>
-          <w:rFonts w:ascii="Times New Roman" w:hAnsi="Times New Roman" w:cs="Times New Roman"/>
-        </w:rPr>
-        <w:t>“S</w:t>
-      </w:r>
-      <w:r>
-        <w:rPr>
-          <w:rFonts w:ascii="Times New Roman" w:hAnsi="Times New Roman" w:cs="Times New Roman"/>
-        </w:rPr>
-        <w:t>earch</w:t>
-      </w:r>
-      <w:r>
-        <w:rPr>
-          <w:rFonts w:ascii="Times New Roman" w:hAnsi="Times New Roman" w:cs="Times New Roman"/>
-        </w:rPr>
-        <w:t xml:space="preserve">” function for </w:t>
-      </w:r>
-      <w:r>
-        <w:rPr>
-          <w:rFonts w:ascii="Times New Roman" w:hAnsi="Times New Roman" w:cs="Times New Roman"/>
-        </w:rPr>
-        <w:t>the coffee shop</w:t>
-      </w:r>
-      <w:r>
-        <w:rPr>
-          <w:rFonts w:ascii="Times New Roman" w:hAnsi="Times New Roman" w:cs="Times New Roman"/>
-        </w:rPr>
-        <w:t>s</w:t>
-      </w:r>
-      <w:r>
-        <w:rPr>
-          <w:rFonts w:ascii="Times New Roman" w:hAnsi="Times New Roman" w:cs="Times New Roman"/>
-        </w:rPr>
-        <w:t xml:space="preserve"> (the </w:t>
-      </w:r>
-      <w:r>
-        <w:rPr>
-          <w:rFonts w:ascii="Times New Roman" w:hAnsi="Times New Roman" w:cs="Times New Roman"/>
-        </w:rPr>
-        <w:t xml:space="preserve">embedded </w:t>
-      </w:r>
-      <w:proofErr w:type="spellStart"/>
-      <w:r>
-        <w:rPr>
-          <w:rFonts w:ascii="Times New Roman" w:hAnsi="Times New Roman" w:cs="Times New Roman"/>
-        </w:rPr>
-        <w:t>Airtable</w:t>
-      </w:r>
-      <w:proofErr w:type="spellEnd"/>
-      <w:r>
-        <w:rPr>
-          <w:rFonts w:ascii="Times New Roman" w:hAnsi="Times New Roman" w:cs="Times New Roman"/>
-        </w:rPr>
-        <w:t xml:space="preserve"> has a </w:t>
-      </w:r>
-      <w:r>
-        <w:rPr>
-          <w:rFonts w:ascii="Times New Roman" w:hAnsi="Times New Roman" w:cs="Times New Roman"/>
-        </w:rPr>
-        <w:t>“</w:t>
-      </w:r>
-      <w:proofErr w:type="spellStart"/>
-      <w:proofErr w:type="gramStart"/>
-      <w:r>
-        <w:rPr>
-          <w:rFonts w:ascii="Times New Roman" w:hAnsi="Times New Roman" w:cs="Times New Roman"/>
-        </w:rPr>
-        <w:t>search</w:t>
-      </w:r>
-      <w:r>
-        <w:rPr>
-          <w:rFonts w:ascii="Times New Roman" w:hAnsi="Times New Roman" w:cs="Times New Roman"/>
-        </w:rPr>
-        <w:t>”icon</w:t>
-      </w:r>
-      <w:proofErr w:type="spellEnd"/>
-      <w:proofErr w:type="gramEnd"/>
-      <w:r>
-        <w:rPr>
-          <w:rFonts w:ascii="Times New Roman" w:hAnsi="Times New Roman" w:cs="Times New Roman"/>
-        </w:rPr>
-        <w:t xml:space="preserve"> on the top corner</w:t>
-      </w:r>
-      <w:r>
-        <w:rPr>
-          <w:rFonts w:ascii="Times New Roman" w:hAnsi="Times New Roman" w:cs="Times New Roman"/>
-        </w:rPr>
-        <w:t xml:space="preserve">, but it is not obvious, </w:t>
-      </w:r>
-      <w:r>
-        <w:rPr>
-          <w:rFonts w:ascii="Times New Roman" w:hAnsi="Times New Roman" w:cs="Times New Roman"/>
-        </w:rPr>
-        <w:t xml:space="preserve">so </w:t>
-      </w:r>
-      <w:r>
-        <w:rPr>
-          <w:rFonts w:ascii="Times New Roman" w:hAnsi="Times New Roman" w:cs="Times New Roman"/>
-        </w:rPr>
-        <w:t xml:space="preserve">a text </w:t>
-      </w:r>
-      <w:r>
-        <w:rPr>
-          <w:rFonts w:ascii="Times New Roman" w:hAnsi="Times New Roman" w:cs="Times New Roman"/>
-        </w:rPr>
-        <w:t>tips</w:t>
-      </w:r>
-      <w:r>
-        <w:rPr>
-          <w:rFonts w:ascii="Times New Roman" w:hAnsi="Times New Roman" w:cs="Times New Roman"/>
-        </w:rPr>
-        <w:t xml:space="preserve"> </w:t>
-      </w:r>
-      <w:r>
-        <w:rPr>
-          <w:rFonts w:ascii="Times New Roman" w:hAnsi="Times New Roman" w:cs="Times New Roman"/>
-        </w:rPr>
-        <w:t>should be needed nearly.</w:t>
+        <w:ind w:firstLineChars="0"/>
+        <w:rPr>
+          <w:rFonts w:ascii="Times New Roman" w:hAnsi="Times New Roman" w:cs="Times New Roman"/>
+        </w:rPr>
+      </w:pPr>
+      <w:r>
+        <w:rPr>
+          <w:rFonts w:ascii="Times New Roman" w:hAnsi="Times New Roman" w:cs="Times New Roman"/>
+        </w:rPr>
+        <w:t>For personalized recommendation</w:t>
+      </w:r>
+      <w:r>
+        <w:rPr>
+          <w:rFonts w:ascii="Times New Roman" w:hAnsi="Times New Roman" w:cs="Times New Roman"/>
+        </w:rPr>
+        <w:t>【个性化推荐】</w:t>
+      </w:r>
+      <w:r>
+        <w:rPr>
+          <w:rFonts w:ascii="Times New Roman" w:hAnsi="Times New Roman" w:cs="Times New Roman"/>
+        </w:rPr>
+        <w:t>, Integrate</w:t>
+      </w:r>
+      <w:r>
+        <w:rPr>
+          <w:rFonts w:ascii="Times New Roman" w:hAnsi="Times New Roman" w:cs="Times New Roman"/>
+        </w:rPr>
+        <w:t>【第三空间】</w:t>
+      </w:r>
+      <w:r>
+        <w:rPr>
+          <w:rFonts w:ascii="Times New Roman" w:hAnsi="Times New Roman" w:cs="Times New Roman"/>
+        </w:rPr>
+        <w:t xml:space="preserve">to </w:t>
+      </w:r>
+      <w:r>
+        <w:rPr>
+          <w:rFonts w:ascii="Times New Roman" w:hAnsi="Times New Roman" w:cs="Times New Roman"/>
+        </w:rPr>
+        <w:t>【情景筛选】</w:t>
+      </w:r>
+      <w:r>
+        <w:rPr>
+          <w:rFonts w:ascii="Times New Roman" w:hAnsi="Times New Roman" w:cs="Times New Roman"/>
+        </w:rPr>
+        <w:t>. Add main types of coffee (special coffee</w:t>
+      </w:r>
+      <w:r>
+        <w:rPr>
+          <w:rFonts w:ascii="Times New Roman" w:hAnsi="Times New Roman" w:cs="Times New Roman"/>
+        </w:rPr>
+        <w:t>、</w:t>
+      </w:r>
+      <w:r>
+        <w:rPr>
+          <w:rFonts w:ascii="Times New Roman" w:hAnsi="Times New Roman" w:cs="Times New Roman"/>
+        </w:rPr>
+        <w:t>Style Coffee</w:t>
+      </w:r>
+      <w:r>
+        <w:rPr>
+          <w:rFonts w:ascii="Times New Roman" w:hAnsi="Times New Roman" w:cs="Times New Roman"/>
+        </w:rPr>
+        <w:t>、</w:t>
+      </w:r>
+      <w:r>
+        <w:rPr>
+          <w:rFonts w:ascii="Times New Roman" w:hAnsi="Times New Roman" w:cs="Times New Roman"/>
+        </w:rPr>
+        <w:t>Americano</w:t>
+      </w:r>
+      <w:r>
+        <w:rPr>
+          <w:rFonts w:ascii="Times New Roman" w:hAnsi="Times New Roman" w:cs="Times New Roman"/>
+        </w:rPr>
+        <w:t>、</w:t>
+      </w:r>
+      <w:r>
+        <w:rPr>
+          <w:rFonts w:ascii="Times New Roman" w:hAnsi="Times New Roman" w:cs="Times New Roman"/>
+        </w:rPr>
+        <w:t>espresso</w:t>
+      </w:r>
+      <w:r>
+        <w:rPr>
+          <w:rFonts w:ascii="Times New Roman" w:hAnsi="Times New Roman" w:cs="Times New Roman"/>
+        </w:rPr>
+        <w:t>、</w:t>
+      </w:r>
+      <w:r>
+        <w:rPr>
+          <w:rFonts w:ascii="Times New Roman" w:hAnsi="Times New Roman" w:cs="Times New Roman"/>
+        </w:rPr>
+        <w:t>Pour-over coffee…) to help find the cafés where users can find this kind of coffee.</w:t>
       </w:r>
     </w:p>
     <w:p>
       <w:pPr>
-        <w:pStyle w:val="a3"/>
+        <w:pStyle w:val="a5"/>
         <w:numPr>
           <w:ilvl w:val="0"/>
-          <w:numId w:val="5"/>
+          <w:numId w:val="7"/>
         </w:numPr>
-        <w:rPr>
-          <w:rFonts w:ascii="Times New Roman" w:hAnsi="Times New Roman" w:cs="Times New Roman"/>
-        </w:rPr>
-      </w:pPr>
-      <w:r>
-        <w:rPr>
-          <w:rFonts w:ascii="Times New Roman" w:hAnsi="Times New Roman" w:cs="Times New Roman"/>
-        </w:rPr>
-        <w:t>Add</w:t>
-      </w:r>
-      <w:r>
-        <w:rPr>
-          <w:rFonts w:ascii="Times New Roman" w:hAnsi="Times New Roman" w:cs="Times New Roman"/>
-        </w:rPr>
-        <w:t xml:space="preserve"> function to</w:t>
-      </w:r>
-      <w:r>
-        <w:rPr>
-          <w:rFonts w:ascii="Times New Roman" w:hAnsi="Times New Roman" w:cs="Times New Roman"/>
-        </w:rPr>
-        <w:t>【</w:t>
-      </w:r>
-      <w:r>
-        <w:rPr>
-          <w:rFonts w:ascii="Times New Roman" w:hAnsi="Times New Roman" w:cs="Times New Roman"/>
-        </w:rPr>
-        <w:t xml:space="preserve">Begin to explore </w:t>
-      </w:r>
-      <w:r>
-        <w:rPr>
-          <w:rFonts w:ascii="Times New Roman" w:hAnsi="Times New Roman" w:cs="Times New Roman"/>
-        </w:rPr>
-        <w:t>（</w:t>
-      </w:r>
-      <w:r>
-        <w:rPr>
-          <w:rFonts w:ascii="Times New Roman" w:hAnsi="Times New Roman" w:cs="Times New Roman"/>
-        </w:rPr>
-        <w:t>开始探索</w:t>
-      </w:r>
-      <w:r>
-        <w:rPr>
-          <w:rFonts w:ascii="Times New Roman" w:hAnsi="Times New Roman" w:cs="Times New Roman"/>
-        </w:rPr>
-        <w:t>）</w:t>
-      </w:r>
-      <w:r>
-        <w:rPr>
-          <w:rFonts w:ascii="Times New Roman" w:hAnsi="Times New Roman" w:cs="Times New Roman"/>
-        </w:rPr>
-        <w:t>】</w:t>
-      </w:r>
-      <w:r>
-        <w:rPr>
-          <w:rFonts w:ascii="Times New Roman" w:hAnsi="Times New Roman" w:cs="Times New Roman"/>
-        </w:rPr>
-        <w:t xml:space="preserve">click and navigate to </w:t>
-      </w:r>
-      <w:r>
-        <w:rPr>
-          <w:rFonts w:ascii="Times New Roman" w:hAnsi="Times New Roman" w:cs="Times New Roman"/>
-        </w:rPr>
-        <w:t>【</w:t>
-      </w:r>
-      <w:r>
-        <w:rPr>
-          <w:rFonts w:ascii="Times New Roman" w:hAnsi="Times New Roman" w:cs="Times New Roman"/>
-        </w:rPr>
-        <w:t>Personalized Recommendation</w:t>
-      </w:r>
-      <w:r>
-        <w:rPr>
-          <w:rFonts w:ascii="Times New Roman" w:hAnsi="Times New Roman" w:cs="Times New Roman"/>
-        </w:rPr>
-        <w:t>（</w:t>
-      </w:r>
-      <w:r>
-        <w:rPr>
-          <w:rFonts w:ascii="Times New Roman" w:hAnsi="Times New Roman" w:cs="Times New Roman"/>
-        </w:rPr>
-        <w:t>个性推荐</w:t>
-      </w:r>
-      <w:r>
-        <w:rPr>
-          <w:rFonts w:ascii="Times New Roman" w:hAnsi="Times New Roman" w:cs="Times New Roman"/>
-        </w:rPr>
-        <w:t>）</w:t>
-      </w:r>
-      <w:r>
-        <w:rPr>
-          <w:rFonts w:ascii="Times New Roman" w:hAnsi="Times New Roman" w:cs="Times New Roman"/>
-        </w:rPr>
-        <w:t>】</w:t>
-      </w:r>
-      <w:r>
-        <w:rPr>
-          <w:rFonts w:ascii="Times New Roman" w:hAnsi="Times New Roman" w:cs="Times New Roman"/>
-        </w:rPr>
-        <w:t>part.</w:t>
-      </w:r>
-      <w:r>
-        <w:rPr>
-          <w:rFonts w:ascii="Times New Roman" w:hAnsi="Times New Roman" w:cs="Times New Roman"/>
-        </w:rPr>
-        <w:t xml:space="preserve"> </w:t>
+        <w:ind w:firstLineChars="0"/>
+        <w:rPr>
+          <w:rFonts w:ascii="Times New Roman" w:hAnsi="Times New Roman" w:cs="Times New Roman"/>
+        </w:rPr>
+      </w:pPr>
+      <w:r>
+        <w:rPr>
+          <w:rFonts w:ascii="Times New Roman" w:hAnsi="Times New Roman" w:cs="Times New Roman"/>
+        </w:rPr>
+        <w:t>Special part</w:t>
+      </w:r>
+      <w:r>
+        <w:rPr>
+          <w:rFonts w:ascii="Times New Roman" w:hAnsi="Times New Roman" w:cs="Times New Roman"/>
+        </w:rPr>
+        <w:t>【精选专题】</w:t>
+      </w:r>
+      <w:r>
+        <w:rPr>
+          <w:rFonts w:ascii="Times New Roman" w:hAnsi="Times New Roman" w:cs="Times New Roman"/>
+        </w:rPr>
+        <w:t>: the special deserts (</w:t>
+      </w:r>
+      <w:r>
+        <w:rPr>
+          <w:rFonts w:ascii="Times New Roman" w:hAnsi="Times New Roman" w:cs="Times New Roman"/>
+        </w:rPr>
+        <w:t>特色甜品</w:t>
+      </w:r>
+      <w:r>
+        <w:rPr>
+          <w:rFonts w:ascii="Times New Roman" w:hAnsi="Times New Roman" w:cs="Times New Roman"/>
+        </w:rPr>
+        <w:t>) and Pour-over Coffee</w:t>
+      </w:r>
+      <w:r>
+        <w:rPr>
+          <w:rFonts w:ascii="Times New Roman" w:hAnsi="Times New Roman" w:cs="Times New Roman"/>
+        </w:rPr>
+        <w:t>手冲咖啡</w:t>
+      </w:r>
+      <w:r>
+        <w:rPr>
+          <w:rFonts w:ascii="Times New Roman" w:hAnsi="Times New Roman" w:cs="Times New Roman"/>
+        </w:rPr>
+        <w:t>) integrate to Recommendation part. Edit Special part</w:t>
+      </w:r>
+      <w:r>
+        <w:rPr>
+          <w:rFonts w:ascii="Times New Roman" w:hAnsi="Times New Roman" w:cs="Times New Roman"/>
+        </w:rPr>
+        <w:t>【精选专题】</w:t>
+      </w:r>
+      <w:r>
+        <w:rPr>
+          <w:rFonts w:ascii="Times New Roman" w:hAnsi="Times New Roman" w:cs="Times New Roman"/>
+        </w:rPr>
+        <w:t>: New Store Exploration (</w:t>
+      </w:r>
+      <w:r>
+        <w:rPr>
+          <w:rFonts w:ascii="Times New Roman" w:hAnsi="Times New Roman" w:cs="Times New Roman"/>
+        </w:rPr>
+        <w:t>新店探寻</w:t>
+      </w:r>
+      <w:r>
+        <w:rPr>
+          <w:rFonts w:ascii="Times New Roman" w:hAnsi="Times New Roman" w:cs="Times New Roman"/>
+        </w:rPr>
+        <w:t xml:space="preserve">) </w:t>
+      </w:r>
+      <w:proofErr w:type="spellStart"/>
+      <w:r>
+        <w:rPr>
+          <w:rFonts w:ascii="Times New Roman" w:hAnsi="Times New Roman" w:cs="Times New Roman"/>
+        </w:rPr>
+        <w:t>Cafè</w:t>
+      </w:r>
+      <w:proofErr w:type="spellEnd"/>
+      <w:r>
+        <w:rPr>
+          <w:rFonts w:ascii="Times New Roman" w:hAnsi="Times New Roman" w:cs="Times New Roman"/>
+        </w:rPr>
+        <w:t xml:space="preserve"> Story (</w:t>
+      </w:r>
+      <w:r>
+        <w:rPr>
+          <w:rFonts w:ascii="Times New Roman" w:hAnsi="Times New Roman" w:cs="Times New Roman"/>
+        </w:rPr>
+        <w:t>咖啡屋故事</w:t>
+      </w:r>
+      <w:r>
+        <w:rPr>
+          <w:rFonts w:ascii="Times New Roman" w:hAnsi="Times New Roman" w:cs="Times New Roman"/>
+        </w:rPr>
+        <w:t>) Festival Events(</w:t>
+      </w:r>
+      <w:r>
+        <w:rPr>
+          <w:rFonts w:ascii="Times New Roman" w:hAnsi="Times New Roman" w:cs="Times New Roman"/>
+        </w:rPr>
+        <w:t>节日活动</w:t>
+      </w:r>
+      <w:r>
+        <w:rPr>
+          <w:rFonts w:ascii="Times New Roman" w:hAnsi="Times New Roman" w:cs="Times New Roman"/>
+        </w:rPr>
+        <w:t xml:space="preserve">). </w:t>
       </w:r>
     </w:p>
     <w:p>
-      <w:pPr>
-        <w:pStyle w:val="a3"/>
-        <w:numPr>
-          <w:ilvl w:val="0"/>
-          <w:numId w:val="5"/>
-        </w:numPr>
-        <w:rPr>
-          <w:rFonts w:ascii="Times New Roman" w:hAnsi="Times New Roman" w:cs="Times New Roman"/>
-        </w:rPr>
-      </w:pPr>
-      <w:r>
-        <w:rPr>
-          <w:rFonts w:ascii="Times New Roman" w:hAnsi="Times New Roman" w:cs="Times New Roman"/>
-        </w:rPr>
-        <w:t xml:space="preserve">Add Text </w:t>
-      </w:r>
-      <w:r>
-        <w:rPr>
-          <w:rFonts w:ascii="Times New Roman" w:hAnsi="Times New Roman" w:cs="Times New Roman"/>
-        </w:rPr>
-        <w:t>“</w:t>
-      </w:r>
-      <w:r>
-        <w:rPr>
-          <w:rFonts w:ascii="Times New Roman" w:hAnsi="Times New Roman" w:cs="Times New Roman"/>
-        </w:rPr>
-        <w:t>Go straight down and start the coffee journey</w:t>
-      </w:r>
-      <w:r>
-        <w:rPr>
-          <w:rFonts w:ascii="Times New Roman" w:hAnsi="Times New Roman" w:cs="Times New Roman"/>
-        </w:rPr>
-        <w:t xml:space="preserve"> ”</w:t>
-      </w:r>
-      <w:r>
-        <w:rPr>
-          <w:rFonts w:ascii="Times New Roman" w:hAnsi="Times New Roman" w:cs="Times New Roman"/>
-        </w:rPr>
-        <w:t>（</w:t>
-      </w:r>
-      <w:r>
-        <w:rPr>
-          <w:rFonts w:ascii="Times New Roman" w:hAnsi="Times New Roman" w:cs="Times New Roman"/>
-        </w:rPr>
-        <w:t>“</w:t>
-      </w:r>
-      <w:r>
-        <w:rPr>
-          <w:rFonts w:ascii="Times New Roman" w:hAnsi="Times New Roman" w:cs="Times New Roman"/>
-        </w:rPr>
-        <w:t>直接下滑</w:t>
-      </w:r>
-      <w:r>
-        <w:rPr>
-          <w:rFonts w:ascii="Times New Roman" w:hAnsi="Times New Roman" w:cs="Times New Roman"/>
-        </w:rPr>
-        <w:t xml:space="preserve">, </w:t>
-      </w:r>
-      <w:r>
-        <w:rPr>
-          <w:rFonts w:ascii="Times New Roman" w:hAnsi="Times New Roman" w:cs="Times New Roman"/>
-        </w:rPr>
-        <w:t>开启咖啡之旅</w:t>
-      </w:r>
-      <w:r>
-        <w:rPr>
-          <w:rFonts w:ascii="Times New Roman" w:hAnsi="Times New Roman" w:cs="Times New Roman"/>
-        </w:rPr>
-        <w:t>”</w:t>
-      </w:r>
-      <w:r>
-        <w:rPr>
-          <w:rFonts w:ascii="Times New Roman" w:hAnsi="Times New Roman" w:cs="Times New Roman"/>
-        </w:rPr>
-        <w:t>）</w:t>
+      <w:r>
+        <w:rPr>
+          <w:rFonts w:ascii="Times New Roman" w:hAnsi="Times New Roman" w:cs="Times New Roman"/>
+        </w:rPr>
+        <w:t>The above is based on user study and make corresponding adjustments according to user needs.</w:t>
       </w:r>
     </w:p>
     <w:sectPr>
@@ -3719,6 +3632,184 @@
     </w:lvl>
   </w:abstractNum>
   <w:abstractNum w:abstractNumId="1" w15:restartNumberingAfterBreak="0">
+    <w:nsid w:val="01B65AD8"/>
+    <w:multiLevelType w:val="hybridMultilevel"/>
+    <w:tmpl w:val="783C2686"/>
+    <w:lvl w:ilvl="0" w:tplc="80E0AB2E">
+      <w:start w:val="1"/>
+      <w:numFmt w:val="decimal"/>
+      <w:lvlText w:val="%1."/>
+      <w:lvlJc w:val="left"/>
+      <w:pPr>
+        <w:ind w:left="360" w:hanging="360"/>
+      </w:pPr>
+      <w:rPr>
+        <w:rFonts w:hint="default"/>
+      </w:rPr>
+    </w:lvl>
+    <w:lvl w:ilvl="1" w:tplc="04090019" w:tentative="1">
+      <w:start w:val="1"/>
+      <w:numFmt w:val="lowerLetter"/>
+      <w:lvlText w:val="%2)"/>
+      <w:lvlJc w:val="left"/>
+      <w:pPr>
+        <w:ind w:left="840" w:hanging="420"/>
+      </w:pPr>
+    </w:lvl>
+    <w:lvl w:ilvl="2" w:tplc="0409001B" w:tentative="1">
+      <w:start w:val="1"/>
+      <w:numFmt w:val="lowerRoman"/>
+      <w:lvlText w:val="%3."/>
+      <w:lvlJc w:val="right"/>
+      <w:pPr>
+        <w:ind w:left="1260" w:hanging="420"/>
+      </w:pPr>
+    </w:lvl>
+    <w:lvl w:ilvl="3" w:tplc="0409000F" w:tentative="1">
+      <w:start w:val="1"/>
+      <w:numFmt w:val="decimal"/>
+      <w:lvlText w:val="%4."/>
+      <w:lvlJc w:val="left"/>
+      <w:pPr>
+        <w:ind w:left="1680" w:hanging="420"/>
+      </w:pPr>
+    </w:lvl>
+    <w:lvl w:ilvl="4" w:tplc="04090019" w:tentative="1">
+      <w:start w:val="1"/>
+      <w:numFmt w:val="lowerLetter"/>
+      <w:lvlText w:val="%5)"/>
+      <w:lvlJc w:val="left"/>
+      <w:pPr>
+        <w:ind w:left="2100" w:hanging="420"/>
+      </w:pPr>
+    </w:lvl>
+    <w:lvl w:ilvl="5" w:tplc="0409001B" w:tentative="1">
+      <w:start w:val="1"/>
+      <w:numFmt w:val="lowerRoman"/>
+      <w:lvlText w:val="%6."/>
+      <w:lvlJc w:val="right"/>
+      <w:pPr>
+        <w:ind w:left="2520" w:hanging="420"/>
+      </w:pPr>
+    </w:lvl>
+    <w:lvl w:ilvl="6" w:tplc="0409000F" w:tentative="1">
+      <w:start w:val="1"/>
+      <w:numFmt w:val="decimal"/>
+      <w:lvlText w:val="%7."/>
+      <w:lvlJc w:val="left"/>
+      <w:pPr>
+        <w:ind w:left="2940" w:hanging="420"/>
+      </w:pPr>
+    </w:lvl>
+    <w:lvl w:ilvl="7" w:tplc="04090019" w:tentative="1">
+      <w:start w:val="1"/>
+      <w:numFmt w:val="lowerLetter"/>
+      <w:lvlText w:val="%8)"/>
+      <w:lvlJc w:val="left"/>
+      <w:pPr>
+        <w:ind w:left="3360" w:hanging="420"/>
+      </w:pPr>
+    </w:lvl>
+    <w:lvl w:ilvl="8" w:tplc="0409001B" w:tentative="1">
+      <w:start w:val="1"/>
+      <w:numFmt w:val="lowerRoman"/>
+      <w:lvlText w:val="%9."/>
+      <w:lvlJc w:val="right"/>
+      <w:pPr>
+        <w:ind w:left="3780" w:hanging="420"/>
+      </w:pPr>
+    </w:lvl>
+  </w:abstractNum>
+  <w:abstractNum w:abstractNumId="2" w15:restartNumberingAfterBreak="0">
+    <w:nsid w:val="0BFC010B"/>
+    <w:multiLevelType w:val="hybridMultilevel"/>
+    <w:tmpl w:val="99CCCEA4"/>
+    <w:lvl w:ilvl="0" w:tplc="D0FE1E94">
+      <w:start w:val="1"/>
+      <w:numFmt w:val="decimal"/>
+      <w:lvlText w:val="%1."/>
+      <w:lvlJc w:val="left"/>
+      <w:pPr>
+        <w:ind w:left="360" w:hanging="360"/>
+      </w:pPr>
+      <w:rPr>
+        <w:rFonts w:hint="default"/>
+      </w:rPr>
+    </w:lvl>
+    <w:lvl w:ilvl="1" w:tplc="04090019" w:tentative="1">
+      <w:start w:val="1"/>
+      <w:numFmt w:val="lowerLetter"/>
+      <w:lvlText w:val="%2)"/>
+      <w:lvlJc w:val="left"/>
+      <w:pPr>
+        <w:ind w:left="840" w:hanging="420"/>
+      </w:pPr>
+    </w:lvl>
+    <w:lvl w:ilvl="2" w:tplc="0409001B" w:tentative="1">
+      <w:start w:val="1"/>
+      <w:numFmt w:val="lowerRoman"/>
+      <w:lvlText w:val="%3."/>
+      <w:lvlJc w:val="right"/>
+      <w:pPr>
+        <w:ind w:left="1260" w:hanging="420"/>
+      </w:pPr>
+    </w:lvl>
+    <w:lvl w:ilvl="3" w:tplc="0409000F" w:tentative="1">
+      <w:start w:val="1"/>
+      <w:numFmt w:val="decimal"/>
+      <w:lvlText w:val="%4."/>
+      <w:lvlJc w:val="left"/>
+      <w:pPr>
+        <w:ind w:left="1680" w:hanging="420"/>
+      </w:pPr>
+    </w:lvl>
+    <w:lvl w:ilvl="4" w:tplc="04090019" w:tentative="1">
+      <w:start w:val="1"/>
+      <w:numFmt w:val="lowerLetter"/>
+      <w:lvlText w:val="%5)"/>
+      <w:lvlJc w:val="left"/>
+      <w:pPr>
+        <w:ind w:left="2100" w:hanging="420"/>
+      </w:pPr>
+    </w:lvl>
+    <w:lvl w:ilvl="5" w:tplc="0409001B" w:tentative="1">
+      <w:start w:val="1"/>
+      <w:numFmt w:val="lowerRoman"/>
+      <w:lvlText w:val="%6."/>
+      <w:lvlJc w:val="right"/>
+      <w:pPr>
+        <w:ind w:left="2520" w:hanging="420"/>
+      </w:pPr>
+    </w:lvl>
+    <w:lvl w:ilvl="6" w:tplc="0409000F" w:tentative="1">
+      <w:start w:val="1"/>
+      <w:numFmt w:val="decimal"/>
+      <w:lvlText w:val="%7."/>
+      <w:lvlJc w:val="left"/>
+      <w:pPr>
+        <w:ind w:left="2940" w:hanging="420"/>
+      </w:pPr>
+    </w:lvl>
+    <w:lvl w:ilvl="7" w:tplc="04090019" w:tentative="1">
+      <w:start w:val="1"/>
+      <w:numFmt w:val="lowerLetter"/>
+      <w:lvlText w:val="%8)"/>
+      <w:lvlJc w:val="left"/>
+      <w:pPr>
+        <w:ind w:left="3360" w:hanging="420"/>
+      </w:pPr>
+    </w:lvl>
+    <w:lvl w:ilvl="8" w:tplc="0409001B" w:tentative="1">
+      <w:start w:val="1"/>
+      <w:numFmt w:val="lowerRoman"/>
+      <w:lvlText w:val="%9."/>
+      <w:lvlJc w:val="right"/>
+      <w:pPr>
+        <w:ind w:left="3780" w:hanging="420"/>
+      </w:pPr>
+    </w:lvl>
+  </w:abstractNum>
+  <w:abstractNum w:abstractNumId="3" w15:restartNumberingAfterBreak="0">
     <w:nsid w:val="364958B1"/>
     <w:multiLevelType w:val="hybridMultilevel"/>
     <w:tmpl w:val="B0EE0C5C"/>
@@ -3807,7 +3898,7 @@
       </w:pPr>
     </w:lvl>
   </w:abstractNum>
-  <w:abstractNum w:abstractNumId="2" w15:restartNumberingAfterBreak="0">
+  <w:abstractNum w:abstractNumId="4" w15:restartNumberingAfterBreak="0">
     <w:nsid w:val="57BF724D"/>
     <w:multiLevelType w:val="hybridMultilevel"/>
     <w:tmpl w:val="75302C4A"/>
@@ -3896,7 +3987,7 @@
       </w:pPr>
     </w:lvl>
   </w:abstractNum>
-  <w:abstractNum w:abstractNumId="3" w15:restartNumberingAfterBreak="0">
+  <w:abstractNum w:abstractNumId="5" w15:restartNumberingAfterBreak="0">
     <w:nsid w:val="685839D6"/>
     <w:multiLevelType w:val="hybridMultilevel"/>
     <w:tmpl w:val="B6F8C27E"/>
@@ -3985,7 +4076,7 @@
       </w:pPr>
     </w:lvl>
   </w:abstractNum>
-  <w:abstractNum w:abstractNumId="4" w15:restartNumberingAfterBreak="0">
+  <w:abstractNum w:abstractNumId="6" w15:restartNumberingAfterBreak="0">
     <w:nsid w:val="6BDE0269"/>
     <w:multiLevelType w:val="hybridMultilevel"/>
     <w:tmpl w:val="9FEED47C"/>
@@ -4075,19 +4166,25 @@
     </w:lvl>
   </w:abstractNum>
   <w:num w:numId="1">
-    <w:abstractNumId w:val="2"/>
+    <w:abstractNumId w:val="4"/>
   </w:num>
   <w:num w:numId="2">
-    <w:abstractNumId w:val="1"/>
+    <w:abstractNumId w:val="3"/>
   </w:num>
   <w:num w:numId="3">
     <w:abstractNumId w:val="0"/>
   </w:num>
   <w:num w:numId="4">
-    <w:abstractNumId w:val="3"/>
+    <w:abstractNumId w:val="5"/>
   </w:num>
   <w:num w:numId="5">
-    <w:abstractNumId w:val="4"/>
+    <w:abstractNumId w:val="6"/>
+  </w:num>
+  <w:num w:numId="6">
+    <w:abstractNumId w:val="2"/>
+  </w:num>
+  <w:num w:numId="7">
+    <w:abstractNumId w:val="1"/>
   </w:num>
 </w:numbering>
 </file>
@@ -4212,6 +4309,7 @@
     <w:lsdException w:name="HTML Sample" w:semiHidden="1" w:unhideWhenUsed="1"/>
     <w:lsdException w:name="HTML Typewriter" w:semiHidden="1" w:unhideWhenUsed="1"/>
     <w:lsdException w:name="HTML Variable" w:semiHidden="1" w:unhideWhenUsed="1"/>
+    <w:lsdException w:name="Normal Table" w:semiHidden="1" w:unhideWhenUsed="1"/>
     <w:lsdException w:name="annotation subject" w:semiHidden="1" w:unhideWhenUsed="1"/>
     <w:lsdException w:name="No List" w:semiHidden="1" w:unhideWhenUsed="1"/>
     <w:lsdException w:name="Outline List 1" w:semiHidden="1" w:unhideWhenUsed="1"/>
@@ -4258,8 +4356,10 @@
     <w:lsdException w:name="Table Subtle 2" w:semiHidden="1" w:unhideWhenUsed="1"/>
     <w:lsdException w:name="Table Web 1" w:semiHidden="1" w:unhideWhenUsed="1"/>
     <w:lsdException w:name="Table Web 2" w:semiHidden="1" w:unhideWhenUsed="1"/>
+    <w:lsdException w:name="Table Web 3" w:semiHidden="1" w:unhideWhenUsed="1"/>
     <w:lsdException w:name="Balloon Text" w:semiHidden="1" w:unhideWhenUsed="1"/>
     <w:lsdException w:name="Table Grid" w:uiPriority="39"/>
+    <w:lsdException w:name="Table Theme" w:semiHidden="1" w:unhideWhenUsed="1"/>
     <w:lsdException w:name="Placeholder Text" w:semiHidden="1"/>
     <w:lsdException w:name="No Spacing" w:uiPriority="1" w:qFormat="1"/>
     <w:lsdException w:name="Light Shading" w:uiPriority="60"/>
@@ -4493,6 +4593,7 @@
   <w:style w:type="character" w:default="1" w:styleId="a0">
     <w:name w:val="Default Paragraph Font"/>
     <w:uiPriority w:val="1"/>
+    <w:semiHidden/>
     <w:unhideWhenUsed/>
   </w:style>
   <w:style w:type="table" w:default="1" w:styleId="a1">
@@ -4558,6 +4659,21 @@
     <w:pPr>
       <w:ind w:firstLineChars="200" w:firstLine="420"/>
     </w:pPr>
+  </w:style>
+  <w:style w:type="paragraph" w:customStyle="1" w:styleId="paragraph">
+    <w:name w:val="paragraph"/>
+    <w:basedOn w:val="a"/>
+    <w:rsid w:val="00CB1D0E"/>
+    <w:pPr>
+      <w:widowControl/>
+      <w:spacing w:before="100" w:beforeAutospacing="1" w:after="100" w:afterAutospacing="1"/>
+      <w:jc w:val="left"/>
+    </w:pPr>
+    <w:rPr>
+      <w:rFonts w:ascii="宋体" w:eastAsia="宋体" w:hAnsi="宋体" w:cs="宋体"/>
+      <w:kern w:val="0"/>
+      <w:sz w:val="24"/>
+    </w:rPr>
   </w:style>
 </w:styles>
 </file>

--- a/COMM5961/Assignment08/usability-study.docx
+++ b/COMM5961/Assignment08/usability-study.docx
@@ -26,25 +26,7 @@
           <w:b/>
           <w:bCs/>
         </w:rPr>
-        <w:t xml:space="preserve">#8 Low-Fidelity </w:t>
-      </w:r>
-      <w:proofErr w:type="gramStart"/>
-      <w:r>
-        <w:rPr>
-          <w:rFonts w:ascii="Times New Roman" w:hAnsi="Times New Roman" w:cs="Times New Roman"/>
-          <w:b/>
-          <w:bCs/>
-        </w:rPr>
-        <w:t>Wire-frames</w:t>
-      </w:r>
-      <w:proofErr w:type="gramEnd"/>
-      <w:r>
-        <w:rPr>
-          <w:rFonts w:ascii="Times New Roman" w:hAnsi="Times New Roman" w:cs="Times New Roman"/>
-          <w:b/>
-          <w:bCs/>
-        </w:rPr>
-        <w:t xml:space="preserve"> and Usability Study</w:t>
+        <w:t>#8 Low-Fidelity Wire-frame and Usability Study</w:t>
       </w:r>
     </w:p>
     <w:p>

--- a/COMM5961/Assignment08/usability-study.docx
+++ b/COMM5961/Assignment08/usability-study.docx
@@ -26,7 +26,25 @@
           <w:b/>
           <w:bCs/>
         </w:rPr>
-        <w:t>#8 Low-Fidelity Wire-frame and Usability Study</w:t>
+        <w:t xml:space="preserve">#8 Low-Fidelity </w:t>
+      </w:r>
+      <w:proofErr w:type="gramStart"/>
+      <w:r>
+        <w:rPr>
+          <w:rFonts w:ascii="Times New Roman" w:hAnsi="Times New Roman" w:cs="Times New Roman"/>
+          <w:b/>
+          <w:bCs/>
+        </w:rPr>
+        <w:t>Wire-frames</w:t>
+      </w:r>
+      <w:proofErr w:type="gramEnd"/>
+      <w:r>
+        <w:rPr>
+          <w:rFonts w:ascii="Times New Roman" w:hAnsi="Times New Roman" w:cs="Times New Roman"/>
+          <w:b/>
+          <w:bCs/>
+        </w:rPr>
+        <w:t xml:space="preserve"> and Usability Study</w:t>
       </w:r>
     </w:p>
     <w:p>
